--- a/doc/Documentação MicroServiços/04 - mongoDb pt2.docx
+++ b/doc/Documentação MicroServiços/04 - mongoDb pt2.docx
@@ -5,7 +5,6 @@
     <w:p>
       <w:pPr>
         <w:pStyle w:val="PargrafodaLista"/>
-        <w:jc w:val="center"/>
         <w:rPr>
           <w:b/>
           <w:bCs/>
@@ -13,7 +12,6 @@
           <w:szCs w:val="48"/>
         </w:rPr>
       </w:pPr>
-      <w:proofErr w:type="spellStart"/>
       <w:r>
         <w:rPr>
           <w:b/>
@@ -23,24 +21,19 @@
         </w:rPr>
         <w:t>MicroServices</w:t>
       </w:r>
-      <w:proofErr w:type="spellEnd"/>
-    </w:p>
-    <w:p>
-      <w:pPr>
-        <w:pStyle w:val="PargrafodaLista"/>
-        <w:jc w:val="center"/>
+      <w:r>
         <w:rPr>
           <w:b/>
           <w:bCs/>
           <w:sz w:val="48"/>
           <w:szCs w:val="48"/>
         </w:rPr>
-      </w:pPr>
+        <w:t xml:space="preserve"> </w:t>
+      </w:r>
     </w:p>
     <w:p>
       <w:pPr>
         <w:pStyle w:val="PargrafodaLista"/>
-        <w:jc w:val="center"/>
         <w:rPr>
           <w:b/>
           <w:bCs/>
@@ -48,11 +41,41 @@
           <w:szCs w:val="48"/>
         </w:rPr>
       </w:pPr>
+      <w:r>
+        <w:rPr>
+          <w:b/>
+          <w:bCs/>
+          <w:sz w:val="48"/>
+          <w:szCs w:val="48"/>
+        </w:rPr>
+        <w:t>MongoDB</w:t>
+      </w:r>
     </w:p>
     <w:p>
       <w:pPr>
         <w:pStyle w:val="PargrafodaLista"/>
-        <w:jc w:val="center"/>
+        <w:rPr>
+          <w:b/>
+          <w:bCs/>
+          <w:sz w:val="48"/>
+          <w:szCs w:val="48"/>
+        </w:rPr>
+      </w:pPr>
+    </w:p>
+    <w:p>
+      <w:pPr>
+        <w:pStyle w:val="PargrafodaLista"/>
+        <w:rPr>
+          <w:b/>
+          <w:bCs/>
+          <w:sz w:val="48"/>
+          <w:szCs w:val="48"/>
+        </w:rPr>
+      </w:pPr>
+    </w:p>
+    <w:p>
+      <w:pPr>
+        <w:pStyle w:val="PargrafodaLista"/>
         <w:rPr>
           <w:b/>
           <w:bCs/>
@@ -102,29 +125,1463 @@
     </w:p>
     <w:p>
       <w:pPr>
-        <w:ind w:left="2124" w:firstLine="708"/>
-        <w:jc w:val="both"/>
-        <w:rPr>
-          <w:rFonts w:asciiTheme="majorHAnsi" w:hAnsiTheme="majorHAnsi" w:cstheme="majorHAnsi"/>
-          <w:b/>
-          <w:bCs/>
-          <w:sz w:val="18"/>
-          <w:szCs w:val="18"/>
-        </w:rPr>
-      </w:pPr>
-    </w:p>
-    <w:p>
-      <w:pPr>
-        <w:ind w:left="2124" w:firstLine="708"/>
-        <w:jc w:val="both"/>
-        <w:rPr>
-          <w:rFonts w:asciiTheme="majorHAnsi" w:hAnsiTheme="majorHAnsi" w:cstheme="majorHAnsi"/>
-          <w:b/>
-          <w:bCs/>
-          <w:sz w:val="18"/>
-          <w:szCs w:val="18"/>
-        </w:rPr>
-      </w:pPr>
+        <w:pStyle w:val="PargrafodaLista"/>
+        <w:rPr>
+          <w:b/>
+          <w:bCs/>
+        </w:rPr>
+      </w:pPr>
+    </w:p>
+    <w:p>
+      <w:pPr>
+        <w:pStyle w:val="PargrafodaLista"/>
+        <w:rPr>
+          <w:b/>
+          <w:bCs/>
+        </w:rPr>
+      </w:pPr>
+    </w:p>
+    <w:p>
+      <w:pPr>
+        <w:pStyle w:val="PargrafodaLista"/>
+        <w:rPr>
+          <w:b/>
+          <w:bCs/>
+        </w:rPr>
+      </w:pPr>
+    </w:p>
+    <w:p>
+      <w:pPr>
+        <w:pStyle w:val="PargrafodaLista"/>
+        <w:rPr>
+          <w:b/>
+          <w:bCs/>
+        </w:rPr>
+      </w:pPr>
+    </w:p>
+    <w:p>
+      <w:pPr>
+        <w:pStyle w:val="PargrafodaLista"/>
+        <w:rPr>
+          <w:b/>
+          <w:bCs/>
+        </w:rPr>
+      </w:pPr>
+    </w:p>
+    <w:p>
+      <w:pPr>
+        <w:pStyle w:val="PargrafodaLista"/>
+        <w:rPr>
+          <w:b/>
+          <w:bCs/>
+        </w:rPr>
+      </w:pPr>
+    </w:p>
+    <w:p>
+      <w:pPr>
+        <w:pStyle w:val="PargrafodaLista"/>
+        <w:rPr>
+          <w:b/>
+          <w:bCs/>
+        </w:rPr>
+      </w:pPr>
+    </w:p>
+    <w:p>
+      <w:pPr>
+        <w:pStyle w:val="PargrafodaLista"/>
+        <w:rPr>
+          <w:b/>
+          <w:bCs/>
+        </w:rPr>
+      </w:pPr>
+    </w:p>
+    <w:p>
+      <w:pPr>
+        <w:pStyle w:val="PargrafodaLista"/>
+        <w:rPr>
+          <w:b/>
+          <w:bCs/>
+        </w:rPr>
+      </w:pPr>
+    </w:p>
+    <w:p>
+      <w:pPr>
+        <w:pStyle w:val="PargrafodaLista"/>
+        <w:rPr>
+          <w:b/>
+          <w:bCs/>
+        </w:rPr>
+      </w:pPr>
+    </w:p>
+    <w:p>
+      <w:pPr>
+        <w:pStyle w:val="PargrafodaLista"/>
+        <w:rPr>
+          <w:b/>
+          <w:bCs/>
+        </w:rPr>
+      </w:pPr>
+      <w:r>
+        <w:rPr>
+          <w:b/>
+          <w:bCs/>
+        </w:rPr>
+        <w:lastRenderedPageBreak/>
+        <w:t>Remover estas pastas</w:t>
+      </w:r>
+      <w:r>
+        <w:rPr>
+          <w:b/>
+          <w:bCs/>
+        </w:rPr>
+        <w:drawing>
+          <wp:inline distT="0" distB="0" distL="0" distR="0" wp14:anchorId="5DD8FB77" wp14:editId="037DC77E">
+            <wp:extent cx="5400040" cy="5638800"/>
+            <wp:effectExtent l="0" t="0" r="0" b="0"/>
+            <wp:docPr id="33" name="Imagem 33"/>
+            <wp:cNvGraphicFramePr>
+              <a:graphicFrameLocks xmlns:a="http://schemas.openxmlformats.org/drawingml/2006/main" noChangeAspect="1"/>
+            </wp:cNvGraphicFramePr>
+            <a:graphic xmlns:a="http://schemas.openxmlformats.org/drawingml/2006/main">
+              <a:graphicData uri="http://schemas.openxmlformats.org/drawingml/2006/picture">
+                <pic:pic xmlns:pic="http://schemas.openxmlformats.org/drawingml/2006/picture">
+                  <pic:nvPicPr>
+                    <pic:cNvPr id="1" name=""/>
+                    <pic:cNvPicPr/>
+                  </pic:nvPicPr>
+                  <pic:blipFill>
+                    <a:blip r:embed="rId6"/>
+                    <a:stretch>
+                      <a:fillRect/>
+                    </a:stretch>
+                  </pic:blipFill>
+                  <pic:spPr>
+                    <a:xfrm>
+                      <a:off x="0" y="0"/>
+                      <a:ext cx="5400040" cy="5638800"/>
+                    </a:xfrm>
+                    <a:prstGeom prst="rect">
+                      <a:avLst/>
+                    </a:prstGeom>
+                  </pic:spPr>
+                </pic:pic>
+              </a:graphicData>
+            </a:graphic>
+          </wp:inline>
+        </w:drawing>
+      </w:r>
+    </w:p>
+    <w:p>
+      <w:pPr>
+        <w:ind w:left="2124" w:firstLine="708"/>
+        <w:rPr>
+          <w:rFonts w:asciiTheme="majorHAnsi" w:hAnsiTheme="majorHAnsi" w:cstheme="majorHAnsi"/>
+          <w:b/>
+          <w:bCs/>
+          <w:sz w:val="18"/>
+          <w:szCs w:val="18"/>
+        </w:rPr>
+      </w:pPr>
+      <w:r>
+        <w:rPr>
+          <w:rFonts w:asciiTheme="majorHAnsi" w:hAnsiTheme="majorHAnsi" w:cstheme="majorHAnsi"/>
+          <w:b/>
+          <w:bCs/>
+          <w:sz w:val="18"/>
+          <w:szCs w:val="18"/>
+        </w:rPr>
+        <w:drawing>
+          <wp:anchor distT="0" distB="0" distL="114300" distR="114300" simplePos="0" relativeHeight="251658240" behindDoc="0" locked="0" layoutInCell="1" allowOverlap="1" wp14:anchorId="10D6D014" wp14:editId="6E86B67A">
+            <wp:simplePos x="0" y="0"/>
+            <wp:positionH relativeFrom="column">
+              <wp:posOffset>996315</wp:posOffset>
+            </wp:positionH>
+            <wp:positionV relativeFrom="paragraph">
+              <wp:posOffset>7620</wp:posOffset>
+            </wp:positionV>
+            <wp:extent cx="3610479" cy="2333951"/>
+            <wp:effectExtent l="0" t="0" r="9525" b="9525"/>
+            <wp:wrapSquare wrapText="bothSides"/>
+            <wp:docPr id="34" name="Imagem 34"/>
+            <wp:cNvGraphicFramePr>
+              <a:graphicFrameLocks xmlns:a="http://schemas.openxmlformats.org/drawingml/2006/main" noChangeAspect="1"/>
+            </wp:cNvGraphicFramePr>
+            <a:graphic xmlns:a="http://schemas.openxmlformats.org/drawingml/2006/main">
+              <a:graphicData uri="http://schemas.openxmlformats.org/drawingml/2006/picture">
+                <pic:pic xmlns:pic="http://schemas.openxmlformats.org/drawingml/2006/picture">
+                  <pic:nvPicPr>
+                    <pic:cNvPr id="1" name=""/>
+                    <pic:cNvPicPr/>
+                  </pic:nvPicPr>
+                  <pic:blipFill>
+                    <a:blip r:embed="rId7">
+                      <a:extLst>
+                        <a:ext uri="{28A0092B-C50C-407E-A947-70E740481C1C}">
+                          <a14:useLocalDpi xmlns:a14="http://schemas.microsoft.com/office/drawing/2010/main" val="0"/>
+                        </a:ext>
+                      </a:extLst>
+                    </a:blip>
+                    <a:stretch>
+                      <a:fillRect/>
+                    </a:stretch>
+                  </pic:blipFill>
+                  <pic:spPr>
+                    <a:xfrm>
+                      <a:off x="0" y="0"/>
+                      <a:ext cx="3610479" cy="2333951"/>
+                    </a:xfrm>
+                    <a:prstGeom prst="rect">
+                      <a:avLst/>
+                    </a:prstGeom>
+                  </pic:spPr>
+                </pic:pic>
+              </a:graphicData>
+            </a:graphic>
+            <wp14:sizeRelH relativeFrom="page">
+              <wp14:pctWidth>0</wp14:pctWidth>
+            </wp14:sizeRelH>
+            <wp14:sizeRelV relativeFrom="page">
+              <wp14:pctHeight>0</wp14:pctHeight>
+            </wp14:sizeRelV>
+          </wp:anchor>
+        </w:drawing>
+      </w:r>
+    </w:p>
+    <w:p>
+      <w:pPr>
+        <w:ind w:left="2124" w:firstLine="708"/>
+        <w:rPr>
+          <w:rFonts w:asciiTheme="majorHAnsi" w:hAnsiTheme="majorHAnsi" w:cstheme="majorHAnsi"/>
+          <w:b/>
+          <w:bCs/>
+          <w:sz w:val="18"/>
+          <w:szCs w:val="18"/>
+        </w:rPr>
+      </w:pPr>
+    </w:p>
+    <w:p>
+      <w:pPr>
+        <w:ind w:left="2124" w:firstLine="708"/>
+        <w:rPr>
+          <w:rFonts w:asciiTheme="majorHAnsi" w:hAnsiTheme="majorHAnsi" w:cstheme="majorHAnsi"/>
+          <w:b/>
+          <w:bCs/>
+          <w:sz w:val="18"/>
+          <w:szCs w:val="18"/>
+        </w:rPr>
+      </w:pPr>
+    </w:p>
+    <w:p>
+      <w:pPr>
+        <w:ind w:left="2124" w:firstLine="708"/>
+        <w:rPr>
+          <w:rFonts w:asciiTheme="majorHAnsi" w:hAnsiTheme="majorHAnsi" w:cstheme="majorHAnsi"/>
+          <w:b/>
+          <w:bCs/>
+          <w:sz w:val="18"/>
+          <w:szCs w:val="18"/>
+        </w:rPr>
+      </w:pPr>
+    </w:p>
+    <w:p>
+      <w:pPr>
+        <w:ind w:left="2124" w:firstLine="708"/>
+        <w:rPr>
+          <w:rFonts w:asciiTheme="majorHAnsi" w:hAnsiTheme="majorHAnsi" w:cstheme="majorHAnsi"/>
+          <w:b/>
+          <w:bCs/>
+          <w:sz w:val="18"/>
+          <w:szCs w:val="18"/>
+        </w:rPr>
+      </w:pPr>
+    </w:p>
+    <w:p>
+      <w:pPr>
+        <w:ind w:left="2124" w:firstLine="708"/>
+        <w:rPr>
+          <w:rFonts w:asciiTheme="majorHAnsi" w:hAnsiTheme="majorHAnsi" w:cstheme="majorHAnsi"/>
+          <w:b/>
+          <w:bCs/>
+          <w:sz w:val="18"/>
+          <w:szCs w:val="18"/>
+        </w:rPr>
+      </w:pPr>
+    </w:p>
+    <w:p>
+      <w:pPr>
+        <w:ind w:left="2124" w:firstLine="708"/>
+        <w:rPr>
+          <w:rFonts w:asciiTheme="majorHAnsi" w:hAnsiTheme="majorHAnsi" w:cstheme="majorHAnsi"/>
+          <w:b/>
+          <w:bCs/>
+          <w:sz w:val="18"/>
+          <w:szCs w:val="18"/>
+        </w:rPr>
+      </w:pPr>
+    </w:p>
+    <w:p>
+      <w:pPr>
+        <w:ind w:left="2124" w:firstLine="708"/>
+        <w:rPr>
+          <w:rFonts w:asciiTheme="majorHAnsi" w:hAnsiTheme="majorHAnsi" w:cstheme="majorHAnsi"/>
+          <w:b/>
+          <w:bCs/>
+          <w:sz w:val="18"/>
+          <w:szCs w:val="18"/>
+        </w:rPr>
+      </w:pPr>
+    </w:p>
+    <w:p>
+      <w:pPr>
+        <w:ind w:left="2124" w:firstLine="708"/>
+        <w:rPr>
+          <w:rFonts w:asciiTheme="majorHAnsi" w:hAnsiTheme="majorHAnsi" w:cstheme="majorHAnsi"/>
+          <w:b/>
+          <w:bCs/>
+          <w:sz w:val="18"/>
+          <w:szCs w:val="18"/>
+        </w:rPr>
+      </w:pPr>
+    </w:p>
+    <w:p>
+      <w:pPr>
+        <w:ind w:left="2124" w:firstLine="708"/>
+        <w:rPr>
+          <w:rFonts w:asciiTheme="majorHAnsi" w:hAnsiTheme="majorHAnsi" w:cstheme="majorHAnsi"/>
+          <w:b/>
+          <w:bCs/>
+          <w:sz w:val="18"/>
+          <w:szCs w:val="18"/>
+        </w:rPr>
+      </w:pPr>
+    </w:p>
+    <w:p>
+      <w:pPr>
+        <w:ind w:left="2124" w:firstLine="708"/>
+        <w:rPr>
+          <w:rFonts w:asciiTheme="majorHAnsi" w:hAnsiTheme="majorHAnsi" w:cstheme="majorHAnsi"/>
+          <w:b/>
+          <w:bCs/>
+          <w:sz w:val="18"/>
+          <w:szCs w:val="18"/>
+        </w:rPr>
+      </w:pPr>
+    </w:p>
+    <w:p>
+      <w:pPr>
+        <w:ind w:left="2124" w:firstLine="708"/>
+        <w:rPr>
+          <w:rFonts w:asciiTheme="majorHAnsi" w:hAnsiTheme="majorHAnsi" w:cstheme="majorHAnsi"/>
+          <w:b/>
+          <w:bCs/>
+          <w:sz w:val="18"/>
+          <w:szCs w:val="18"/>
+        </w:rPr>
+      </w:pPr>
+    </w:p>
+    <w:p>
+      <w:pPr>
+        <w:ind w:left="2124" w:firstLine="708"/>
+        <w:rPr>
+          <w:rFonts w:asciiTheme="majorHAnsi" w:hAnsiTheme="majorHAnsi" w:cstheme="majorHAnsi"/>
+          <w:b/>
+          <w:bCs/>
+          <w:sz w:val="18"/>
+          <w:szCs w:val="18"/>
+        </w:rPr>
+      </w:pPr>
+      <w:r>
+        <w:rPr>
+          <w:rFonts w:asciiTheme="majorHAnsi" w:hAnsiTheme="majorHAnsi" w:cstheme="majorHAnsi"/>
+          <w:b/>
+          <w:bCs/>
+          <w:sz w:val="18"/>
+          <w:szCs w:val="18"/>
+        </w:rPr>
+        <w:lastRenderedPageBreak/>
+        <w:t>Abra o Package Manager Console</w:t>
+      </w:r>
+    </w:p>
+    <w:p>
+      <w:pPr>
+        <w:ind w:left="2124" w:firstLine="708"/>
+        <w:rPr>
+          <w:rFonts w:asciiTheme="majorHAnsi" w:hAnsiTheme="majorHAnsi" w:cstheme="majorHAnsi"/>
+          <w:b/>
+          <w:bCs/>
+          <w:sz w:val="18"/>
+          <w:szCs w:val="18"/>
+        </w:rPr>
+      </w:pPr>
+      <w:r>
+        <w:rPr>
+          <w:rFonts w:asciiTheme="majorHAnsi" w:hAnsiTheme="majorHAnsi" w:cstheme="majorHAnsi"/>
+          <w:b/>
+          <w:bCs/>
+          <w:sz w:val="18"/>
+          <w:szCs w:val="18"/>
+        </w:rPr>
+        <w:drawing>
+          <wp:anchor distT="0" distB="0" distL="114300" distR="114300" simplePos="0" relativeHeight="251659264" behindDoc="1" locked="0" layoutInCell="1" allowOverlap="1" wp14:anchorId="59F4D774" wp14:editId="490E136D">
+            <wp:simplePos x="0" y="0"/>
+            <wp:positionH relativeFrom="column">
+              <wp:posOffset>386468</wp:posOffset>
+            </wp:positionH>
+            <wp:positionV relativeFrom="paragraph">
+              <wp:posOffset>602</wp:posOffset>
+            </wp:positionV>
+            <wp:extent cx="5188096" cy="1748790"/>
+            <wp:effectExtent l="0" t="0" r="0" b="3810"/>
+            <wp:wrapTight wrapText="bothSides">
+              <wp:wrapPolygon edited="0">
+                <wp:start x="0" y="0"/>
+                <wp:lineTo x="0" y="21412"/>
+                <wp:lineTo x="21494" y="21412"/>
+                <wp:lineTo x="21494" y="0"/>
+                <wp:lineTo x="0" y="0"/>
+              </wp:wrapPolygon>
+            </wp:wrapTight>
+            <wp:docPr id="36" name="Imagem 36"/>
+            <wp:cNvGraphicFramePr>
+              <a:graphicFrameLocks xmlns:a="http://schemas.openxmlformats.org/drawingml/2006/main" noChangeAspect="1"/>
+            </wp:cNvGraphicFramePr>
+            <a:graphic xmlns:a="http://schemas.openxmlformats.org/drawingml/2006/main">
+              <a:graphicData uri="http://schemas.openxmlformats.org/drawingml/2006/picture">
+                <pic:pic xmlns:pic="http://schemas.openxmlformats.org/drawingml/2006/picture">
+                  <pic:nvPicPr>
+                    <pic:cNvPr id="1" name=""/>
+                    <pic:cNvPicPr/>
+                  </pic:nvPicPr>
+                  <pic:blipFill>
+                    <a:blip r:embed="rId8">
+                      <a:extLst>
+                        <a:ext uri="{28A0092B-C50C-407E-A947-70E740481C1C}">
+                          <a14:useLocalDpi xmlns:a14="http://schemas.microsoft.com/office/drawing/2010/main" val="0"/>
+                        </a:ext>
+                      </a:extLst>
+                    </a:blip>
+                    <a:stretch>
+                      <a:fillRect/>
+                    </a:stretch>
+                  </pic:blipFill>
+                  <pic:spPr>
+                    <a:xfrm>
+                      <a:off x="0" y="0"/>
+                      <a:ext cx="5188096" cy="1748790"/>
+                    </a:xfrm>
+                    <a:prstGeom prst="rect">
+                      <a:avLst/>
+                    </a:prstGeom>
+                  </pic:spPr>
+                </pic:pic>
+              </a:graphicData>
+            </a:graphic>
+            <wp14:sizeRelH relativeFrom="page">
+              <wp14:pctWidth>0</wp14:pctWidth>
+            </wp14:sizeRelH>
+            <wp14:sizeRelV relativeFrom="page">
+              <wp14:pctHeight>0</wp14:pctHeight>
+            </wp14:sizeRelV>
+          </wp:anchor>
+        </w:drawing>
+      </w:r>
+    </w:p>
+    <w:p>
+      <w:pPr>
+        <w:ind w:left="2124" w:firstLine="708"/>
+        <w:rPr>
+          <w:rFonts w:asciiTheme="majorHAnsi" w:hAnsiTheme="majorHAnsi" w:cstheme="majorHAnsi"/>
+          <w:b/>
+          <w:bCs/>
+          <w:sz w:val="18"/>
+          <w:szCs w:val="18"/>
+        </w:rPr>
+      </w:pPr>
+    </w:p>
+    <w:p>
+      <w:pPr>
+        <w:rPr>
+          <w:rFonts w:asciiTheme="majorHAnsi" w:hAnsiTheme="majorHAnsi" w:cstheme="majorHAnsi"/>
+          <w:b/>
+          <w:bCs/>
+          <w:sz w:val="18"/>
+          <w:szCs w:val="18"/>
+        </w:rPr>
+      </w:pPr>
+      <w:r>
+        <w:rPr>
+          <w:rFonts w:asciiTheme="majorHAnsi" w:hAnsiTheme="majorHAnsi" w:cstheme="majorHAnsi"/>
+          <w:b/>
+          <w:bCs/>
+          <w:sz w:val="18"/>
+          <w:szCs w:val="18"/>
+        </w:rPr>
+        <w:drawing>
+          <wp:anchor distT="0" distB="0" distL="114300" distR="114300" simplePos="0" relativeHeight="251660288" behindDoc="1" locked="0" layoutInCell="1" allowOverlap="1" wp14:anchorId="05BFDD32" wp14:editId="23A66330">
+            <wp:simplePos x="0" y="0"/>
+            <wp:positionH relativeFrom="margin">
+              <wp:align>center</wp:align>
+            </wp:positionH>
+            <wp:positionV relativeFrom="paragraph">
+              <wp:posOffset>263971</wp:posOffset>
+            </wp:positionV>
+            <wp:extent cx="4915586" cy="514422"/>
+            <wp:effectExtent l="0" t="0" r="0" b="0"/>
+            <wp:wrapTight wrapText="bothSides">
+              <wp:wrapPolygon edited="0">
+                <wp:start x="0" y="0"/>
+                <wp:lineTo x="0" y="20800"/>
+                <wp:lineTo x="21513" y="20800"/>
+                <wp:lineTo x="21513" y="0"/>
+                <wp:lineTo x="0" y="0"/>
+              </wp:wrapPolygon>
+            </wp:wrapTight>
+            <wp:docPr id="37" name="Imagem 37"/>
+            <wp:cNvGraphicFramePr>
+              <a:graphicFrameLocks xmlns:a="http://schemas.openxmlformats.org/drawingml/2006/main" noChangeAspect="1"/>
+            </wp:cNvGraphicFramePr>
+            <a:graphic xmlns:a="http://schemas.openxmlformats.org/drawingml/2006/main">
+              <a:graphicData uri="http://schemas.openxmlformats.org/drawingml/2006/picture">
+                <pic:pic xmlns:pic="http://schemas.openxmlformats.org/drawingml/2006/picture">
+                  <pic:nvPicPr>
+                    <pic:cNvPr id="1" name=""/>
+                    <pic:cNvPicPr/>
+                  </pic:nvPicPr>
+                  <pic:blipFill>
+                    <a:blip r:embed="rId9">
+                      <a:extLst>
+                        <a:ext uri="{28A0092B-C50C-407E-A947-70E740481C1C}">
+                          <a14:useLocalDpi xmlns:a14="http://schemas.microsoft.com/office/drawing/2010/main" val="0"/>
+                        </a:ext>
+                      </a:extLst>
+                    </a:blip>
+                    <a:stretch>
+                      <a:fillRect/>
+                    </a:stretch>
+                  </pic:blipFill>
+                  <pic:spPr>
+                    <a:xfrm>
+                      <a:off x="0" y="0"/>
+                      <a:ext cx="4915586" cy="514422"/>
+                    </a:xfrm>
+                    <a:prstGeom prst="rect">
+                      <a:avLst/>
+                    </a:prstGeom>
+                  </pic:spPr>
+                </pic:pic>
+              </a:graphicData>
+            </a:graphic>
+            <wp14:sizeRelH relativeFrom="page">
+              <wp14:pctWidth>0</wp14:pctWidth>
+            </wp14:sizeRelH>
+            <wp14:sizeRelV relativeFrom="page">
+              <wp14:pctHeight>0</wp14:pctHeight>
+            </wp14:sizeRelV>
+          </wp:anchor>
+        </w:drawing>
+      </w:r>
+      <w:r>
+        <w:rPr>
+          <w:rFonts w:asciiTheme="majorHAnsi" w:hAnsiTheme="majorHAnsi" w:cstheme="majorHAnsi"/>
+          <w:b/>
+          <w:bCs/>
+          <w:sz w:val="18"/>
+          <w:szCs w:val="18"/>
+        </w:rPr>
+        <w:t>Digite o código</w:t>
+      </w:r>
+    </w:p>
+    <w:p>
+      <w:pPr>
+        <w:ind w:left="2124" w:firstLine="708"/>
+        <w:rPr>
+          <w:rFonts w:asciiTheme="majorHAnsi" w:hAnsiTheme="majorHAnsi" w:cstheme="majorHAnsi"/>
+          <w:b/>
+          <w:bCs/>
+          <w:sz w:val="18"/>
+          <w:szCs w:val="18"/>
+        </w:rPr>
+      </w:pPr>
+    </w:p>
+    <w:p>
+      <w:pPr>
+        <w:ind w:left="2124" w:firstLine="708"/>
+        <w:rPr>
+          <w:rFonts w:asciiTheme="majorHAnsi" w:hAnsiTheme="majorHAnsi" w:cstheme="majorHAnsi"/>
+          <w:b/>
+          <w:bCs/>
+          <w:sz w:val="18"/>
+          <w:szCs w:val="18"/>
+        </w:rPr>
+      </w:pPr>
+    </w:p>
+    <w:p>
+      <w:pPr>
+        <w:ind w:left="2124" w:firstLine="708"/>
+        <w:rPr>
+          <w:rFonts w:asciiTheme="majorHAnsi" w:hAnsiTheme="majorHAnsi" w:cstheme="majorHAnsi"/>
+          <w:b/>
+          <w:bCs/>
+          <w:sz w:val="18"/>
+          <w:szCs w:val="18"/>
+        </w:rPr>
+      </w:pPr>
+    </w:p>
+    <w:p>
+      <w:pPr>
+        <w:ind w:left="2124" w:firstLine="708"/>
+        <w:rPr>
+          <w:rFonts w:asciiTheme="majorHAnsi" w:hAnsiTheme="majorHAnsi" w:cstheme="majorHAnsi"/>
+          <w:b/>
+          <w:bCs/>
+          <w:sz w:val="18"/>
+          <w:szCs w:val="18"/>
+        </w:rPr>
+      </w:pPr>
+      <w:r>
+        <w:rPr>
+          <w:rFonts w:asciiTheme="majorHAnsi" w:hAnsiTheme="majorHAnsi" w:cstheme="majorHAnsi"/>
+          <w:b/>
+          <w:bCs/>
+          <w:sz w:val="18"/>
+          <w:szCs w:val="18"/>
+        </w:rPr>
+        <w:t>Verifique a Instalação</w:t>
+      </w:r>
+    </w:p>
+    <w:p>
+      <w:pPr>
+        <w:ind w:left="2124" w:firstLine="708"/>
+        <w:rPr>
+          <w:rFonts w:asciiTheme="majorHAnsi" w:hAnsiTheme="majorHAnsi" w:cstheme="majorHAnsi"/>
+          <w:b/>
+          <w:bCs/>
+          <w:sz w:val="18"/>
+          <w:szCs w:val="18"/>
+        </w:rPr>
+      </w:pPr>
+      <w:r>
+        <w:rPr>
+          <w:rFonts w:asciiTheme="majorHAnsi" w:hAnsiTheme="majorHAnsi" w:cstheme="majorHAnsi"/>
+          <w:b/>
+          <w:bCs/>
+          <w:sz w:val="18"/>
+          <w:szCs w:val="18"/>
+        </w:rPr>
+        <w:drawing>
+          <wp:anchor distT="0" distB="0" distL="114300" distR="114300" simplePos="0" relativeHeight="251661312" behindDoc="0" locked="0" layoutInCell="1" allowOverlap="1" wp14:anchorId="6BA2FB41" wp14:editId="4ED0BC71">
+            <wp:simplePos x="0" y="0"/>
+            <wp:positionH relativeFrom="column">
+              <wp:posOffset>-356474</wp:posOffset>
+            </wp:positionH>
+            <wp:positionV relativeFrom="paragraph">
+              <wp:posOffset>2173572</wp:posOffset>
+            </wp:positionV>
+            <wp:extent cx="5400040" cy="812800"/>
+            <wp:effectExtent l="0" t="0" r="0" b="6350"/>
+            <wp:wrapSquare wrapText="bothSides"/>
+            <wp:docPr id="40" name="Imagem 40"/>
+            <wp:cNvGraphicFramePr>
+              <a:graphicFrameLocks xmlns:a="http://schemas.openxmlformats.org/drawingml/2006/main" noChangeAspect="1"/>
+            </wp:cNvGraphicFramePr>
+            <a:graphic xmlns:a="http://schemas.openxmlformats.org/drawingml/2006/main">
+              <a:graphicData uri="http://schemas.openxmlformats.org/drawingml/2006/picture">
+                <pic:pic xmlns:pic="http://schemas.openxmlformats.org/drawingml/2006/picture">
+                  <pic:nvPicPr>
+                    <pic:cNvPr id="1" name=""/>
+                    <pic:cNvPicPr/>
+                  </pic:nvPicPr>
+                  <pic:blipFill>
+                    <a:blip r:embed="rId10">
+                      <a:extLst>
+                        <a:ext uri="{28A0092B-C50C-407E-A947-70E740481C1C}">
+                          <a14:useLocalDpi xmlns:a14="http://schemas.microsoft.com/office/drawing/2010/main" val="0"/>
+                        </a:ext>
+                      </a:extLst>
+                    </a:blip>
+                    <a:stretch>
+                      <a:fillRect/>
+                    </a:stretch>
+                  </pic:blipFill>
+                  <pic:spPr>
+                    <a:xfrm>
+                      <a:off x="0" y="0"/>
+                      <a:ext cx="5400040" cy="812800"/>
+                    </a:xfrm>
+                    <a:prstGeom prst="rect">
+                      <a:avLst/>
+                    </a:prstGeom>
+                  </pic:spPr>
+                </pic:pic>
+              </a:graphicData>
+            </a:graphic>
+          </wp:anchor>
+        </w:drawing>
+      </w:r>
+      <w:r>
+        <w:rPr>
+          <w:rFonts w:asciiTheme="majorHAnsi" w:hAnsiTheme="majorHAnsi" w:cstheme="majorHAnsi"/>
+          <w:b/>
+          <w:bCs/>
+          <w:sz w:val="18"/>
+          <w:szCs w:val="18"/>
+        </w:rPr>
+        <w:drawing>
+          <wp:inline distT="0" distB="0" distL="0" distR="0" wp14:anchorId="351E5030" wp14:editId="66F71FC5">
+            <wp:extent cx="2619741" cy="2095792"/>
+            <wp:effectExtent l="0" t="0" r="9525" b="0"/>
+            <wp:docPr id="39" name="Imagem 39"/>
+            <wp:cNvGraphicFramePr>
+              <a:graphicFrameLocks xmlns:a="http://schemas.openxmlformats.org/drawingml/2006/main" noChangeAspect="1"/>
+            </wp:cNvGraphicFramePr>
+            <a:graphic xmlns:a="http://schemas.openxmlformats.org/drawingml/2006/main">
+              <a:graphicData uri="http://schemas.openxmlformats.org/drawingml/2006/picture">
+                <pic:pic xmlns:pic="http://schemas.openxmlformats.org/drawingml/2006/picture">
+                  <pic:nvPicPr>
+                    <pic:cNvPr id="1" name=""/>
+                    <pic:cNvPicPr/>
+                  </pic:nvPicPr>
+                  <pic:blipFill>
+                    <a:blip r:embed="rId11"/>
+                    <a:stretch>
+                      <a:fillRect/>
+                    </a:stretch>
+                  </pic:blipFill>
+                  <pic:spPr>
+                    <a:xfrm>
+                      <a:off x="0" y="0"/>
+                      <a:ext cx="2619741" cy="2095792"/>
+                    </a:xfrm>
+                    <a:prstGeom prst="rect">
+                      <a:avLst/>
+                    </a:prstGeom>
+                  </pic:spPr>
+                </pic:pic>
+              </a:graphicData>
+            </a:graphic>
+          </wp:inline>
+        </w:drawing>
+      </w:r>
+    </w:p>
+    <w:p>
+      <w:pPr>
+        <w:ind w:left="2124" w:firstLine="708"/>
+        <w:rPr>
+          <w:rFonts w:asciiTheme="majorHAnsi" w:hAnsiTheme="majorHAnsi" w:cstheme="majorHAnsi"/>
+          <w:b/>
+          <w:bCs/>
+          <w:sz w:val="18"/>
+          <w:szCs w:val="18"/>
+        </w:rPr>
+      </w:pPr>
+    </w:p>
+    <w:p>
+      <w:pPr>
+        <w:ind w:left="2124" w:firstLine="708"/>
+        <w:rPr>
+          <w:rFonts w:asciiTheme="majorHAnsi" w:hAnsiTheme="majorHAnsi" w:cstheme="majorHAnsi"/>
+          <w:b/>
+          <w:bCs/>
+          <w:sz w:val="18"/>
+          <w:szCs w:val="18"/>
+        </w:rPr>
+      </w:pPr>
+    </w:p>
+    <w:p>
+      <w:pPr>
+        <w:ind w:left="2124" w:firstLine="708"/>
+        <w:rPr>
+          <w:rFonts w:asciiTheme="majorHAnsi" w:hAnsiTheme="majorHAnsi" w:cstheme="majorHAnsi"/>
+          <w:b/>
+          <w:bCs/>
+          <w:sz w:val="18"/>
+          <w:szCs w:val="18"/>
+        </w:rPr>
+      </w:pPr>
+    </w:p>
+    <w:p>
+      <w:pPr>
+        <w:ind w:left="2124" w:firstLine="708"/>
+        <w:rPr>
+          <w:rFonts w:asciiTheme="majorHAnsi" w:hAnsiTheme="majorHAnsi" w:cstheme="majorHAnsi"/>
+          <w:b/>
+          <w:bCs/>
+          <w:sz w:val="18"/>
+          <w:szCs w:val="18"/>
+        </w:rPr>
+      </w:pPr>
+    </w:p>
+    <w:p>
+      <w:pPr>
+        <w:ind w:left="2124" w:firstLine="708"/>
+        <w:rPr>
+          <w:rFonts w:asciiTheme="majorHAnsi" w:hAnsiTheme="majorHAnsi" w:cstheme="majorHAnsi"/>
+          <w:b/>
+          <w:bCs/>
+          <w:sz w:val="18"/>
+          <w:szCs w:val="18"/>
+        </w:rPr>
+      </w:pPr>
+    </w:p>
+    <w:p>
+      <w:pPr>
+        <w:ind w:left="2124" w:firstLine="708"/>
+        <w:rPr>
+          <w:rFonts w:asciiTheme="majorHAnsi" w:hAnsiTheme="majorHAnsi" w:cstheme="majorHAnsi"/>
+          <w:b/>
+          <w:bCs/>
+          <w:sz w:val="18"/>
+          <w:szCs w:val="18"/>
+        </w:rPr>
+      </w:pPr>
+    </w:p>
+    <w:p>
+      <w:pPr>
+        <w:ind w:left="2124" w:firstLine="708"/>
+        <w:rPr>
+          <w:rFonts w:asciiTheme="majorHAnsi" w:hAnsiTheme="majorHAnsi" w:cstheme="majorHAnsi"/>
+          <w:b/>
+          <w:bCs/>
+          <w:sz w:val="18"/>
+          <w:szCs w:val="18"/>
+        </w:rPr>
+      </w:pPr>
+    </w:p>
+    <w:p>
+      <w:pPr>
+        <w:ind w:left="2124" w:firstLine="708"/>
+        <w:rPr>
+          <w:rFonts w:asciiTheme="majorHAnsi" w:hAnsiTheme="majorHAnsi" w:cstheme="majorHAnsi"/>
+          <w:b/>
+          <w:bCs/>
+          <w:sz w:val="18"/>
+          <w:szCs w:val="18"/>
+        </w:rPr>
+      </w:pPr>
+      <w:r>
+        <w:rPr>
+          <w:rFonts w:asciiTheme="majorHAnsi" w:hAnsiTheme="majorHAnsi" w:cstheme="majorHAnsi"/>
+          <w:b/>
+          <w:bCs/>
+          <w:sz w:val="18"/>
+          <w:szCs w:val="18"/>
+        </w:rPr>
+        <w:t xml:space="preserve">Crie Pasta </w:t>
+      </w:r>
+      <w:r>
+        <w:rPr>
+          <w:rFonts w:asciiTheme="majorHAnsi" w:hAnsiTheme="majorHAnsi" w:cstheme="majorHAnsi"/>
+          <w:b/>
+          <w:bCs/>
+          <w:sz w:val="18"/>
+          <w:szCs w:val="18"/>
+        </w:rPr>
+        <w:t>Entities</w:t>
+      </w:r>
+      <w:r>
+        <w:rPr>
+          <w:rFonts w:asciiTheme="majorHAnsi" w:hAnsiTheme="majorHAnsi" w:cstheme="majorHAnsi"/>
+          <w:b/>
+          <w:bCs/>
+          <w:sz w:val="18"/>
+          <w:szCs w:val="18"/>
+        </w:rPr>
+        <w:t xml:space="preserve"> e </w:t>
+      </w:r>
+      <w:r>
+        <w:rPr>
+          <w:rFonts w:asciiTheme="majorHAnsi" w:hAnsiTheme="majorHAnsi" w:cstheme="majorHAnsi"/>
+          <w:b/>
+          <w:bCs/>
+          <w:sz w:val="18"/>
+          <w:szCs w:val="18"/>
+        </w:rPr>
+        <w:t>crie um classe chamada Product</w:t>
+      </w:r>
+    </w:p>
+    <w:p>
+      <w:pPr>
+        <w:ind w:left="2124" w:firstLine="708"/>
+        <w:rPr>
+          <w:rFonts w:asciiTheme="majorHAnsi" w:hAnsiTheme="majorHAnsi" w:cstheme="majorHAnsi"/>
+          <w:b/>
+          <w:bCs/>
+          <w:sz w:val="18"/>
+          <w:szCs w:val="18"/>
+          <w:u w:val="single"/>
+        </w:rPr>
+      </w:pPr>
+      <w:r>
+        <w:rPr>
+          <w:rFonts w:asciiTheme="majorHAnsi" w:hAnsiTheme="majorHAnsi" w:cstheme="majorHAnsi"/>
+          <w:b/>
+          <w:bCs/>
+          <w:sz w:val="18"/>
+          <w:szCs w:val="18"/>
+        </w:rPr>
+        <w:drawing>
+          <wp:inline distT="0" distB="0" distL="0" distR="0" wp14:anchorId="05463CF6" wp14:editId="729D5173">
+            <wp:extent cx="2819794" cy="3762900"/>
+            <wp:effectExtent l="0" t="0" r="0" b="0"/>
+            <wp:docPr id="41" name="Imagem 41"/>
+            <wp:cNvGraphicFramePr>
+              <a:graphicFrameLocks xmlns:a="http://schemas.openxmlformats.org/drawingml/2006/main" noChangeAspect="1"/>
+            </wp:cNvGraphicFramePr>
+            <a:graphic xmlns:a="http://schemas.openxmlformats.org/drawingml/2006/main">
+              <a:graphicData uri="http://schemas.openxmlformats.org/drawingml/2006/picture">
+                <pic:pic xmlns:pic="http://schemas.openxmlformats.org/drawingml/2006/picture">
+                  <pic:nvPicPr>
+                    <pic:cNvPr id="1" name=""/>
+                    <pic:cNvPicPr/>
+                  </pic:nvPicPr>
+                  <pic:blipFill>
+                    <a:blip r:embed="rId12"/>
+                    <a:stretch>
+                      <a:fillRect/>
+                    </a:stretch>
+                  </pic:blipFill>
+                  <pic:spPr>
+                    <a:xfrm>
+                      <a:off x="0" y="0"/>
+                      <a:ext cx="2819794" cy="3762900"/>
+                    </a:xfrm>
+                    <a:prstGeom prst="rect">
+                      <a:avLst/>
+                    </a:prstGeom>
+                  </pic:spPr>
+                </pic:pic>
+              </a:graphicData>
+            </a:graphic>
+          </wp:inline>
+        </w:drawing>
+      </w:r>
+    </w:p>
+    <w:p>
+      <w:pPr>
+        <w:ind w:left="2124" w:firstLine="708"/>
+        <w:rPr>
+          <w:rFonts w:asciiTheme="majorHAnsi" w:hAnsiTheme="majorHAnsi" w:cstheme="majorHAnsi"/>
+          <w:b/>
+          <w:bCs/>
+          <w:sz w:val="18"/>
+          <w:szCs w:val="18"/>
+          <w:u w:val="single"/>
+        </w:rPr>
+      </w:pPr>
+    </w:p>
+    <w:p>
+      <w:pPr>
+        <w:ind w:left="2124" w:firstLine="708"/>
+        <w:rPr>
+          <w:rFonts w:asciiTheme="majorHAnsi" w:hAnsiTheme="majorHAnsi" w:cstheme="majorHAnsi"/>
+          <w:b/>
+          <w:bCs/>
+          <w:sz w:val="18"/>
+          <w:szCs w:val="18"/>
+          <w:u w:val="single"/>
+        </w:rPr>
+      </w:pPr>
+      <w:r>
+        <w:rPr>
+          <w:rFonts w:asciiTheme="majorHAnsi" w:hAnsiTheme="majorHAnsi" w:cstheme="majorHAnsi"/>
+          <w:b/>
+          <w:bCs/>
+          <w:sz w:val="18"/>
+          <w:szCs w:val="18"/>
+          <w:u w:val="single"/>
+        </w:rPr>
+        <w:drawing>
+          <wp:anchor distT="0" distB="0" distL="114300" distR="114300" simplePos="0" relativeHeight="251662336" behindDoc="1" locked="0" layoutInCell="1" allowOverlap="1" wp14:anchorId="585C8DD1" wp14:editId="754025D9">
+            <wp:simplePos x="0" y="0"/>
+            <wp:positionH relativeFrom="column">
+              <wp:posOffset>-346075</wp:posOffset>
+            </wp:positionH>
+            <wp:positionV relativeFrom="paragraph">
+              <wp:posOffset>266700</wp:posOffset>
+            </wp:positionV>
+            <wp:extent cx="5344160" cy="2428875"/>
+            <wp:effectExtent l="0" t="0" r="8890" b="9525"/>
+            <wp:wrapTight wrapText="bothSides">
+              <wp:wrapPolygon edited="0">
+                <wp:start x="0" y="0"/>
+                <wp:lineTo x="0" y="21515"/>
+                <wp:lineTo x="21559" y="21515"/>
+                <wp:lineTo x="21559" y="0"/>
+                <wp:lineTo x="0" y="0"/>
+              </wp:wrapPolygon>
+            </wp:wrapTight>
+            <wp:docPr id="42" name="Imagem 42"/>
+            <wp:cNvGraphicFramePr>
+              <a:graphicFrameLocks xmlns:a="http://schemas.openxmlformats.org/drawingml/2006/main" noChangeAspect="1"/>
+            </wp:cNvGraphicFramePr>
+            <a:graphic xmlns:a="http://schemas.openxmlformats.org/drawingml/2006/main">
+              <a:graphicData uri="http://schemas.openxmlformats.org/drawingml/2006/picture">
+                <pic:pic xmlns:pic="http://schemas.openxmlformats.org/drawingml/2006/picture">
+                  <pic:nvPicPr>
+                    <pic:cNvPr id="1" name=""/>
+                    <pic:cNvPicPr/>
+                  </pic:nvPicPr>
+                  <pic:blipFill>
+                    <a:blip r:embed="rId13">
+                      <a:extLst>
+                        <a:ext uri="{28A0092B-C50C-407E-A947-70E740481C1C}">
+                          <a14:useLocalDpi xmlns:a14="http://schemas.microsoft.com/office/drawing/2010/main" val="0"/>
+                        </a:ext>
+                      </a:extLst>
+                    </a:blip>
+                    <a:stretch>
+                      <a:fillRect/>
+                    </a:stretch>
+                  </pic:blipFill>
+                  <pic:spPr>
+                    <a:xfrm>
+                      <a:off x="0" y="0"/>
+                      <a:ext cx="5344160" cy="2428875"/>
+                    </a:xfrm>
+                    <a:prstGeom prst="rect">
+                      <a:avLst/>
+                    </a:prstGeom>
+                  </pic:spPr>
+                </pic:pic>
+              </a:graphicData>
+            </a:graphic>
+          </wp:anchor>
+        </w:drawing>
+      </w:r>
+      <w:r>
+        <w:rPr>
+          <w:rFonts w:asciiTheme="majorHAnsi" w:hAnsiTheme="majorHAnsi" w:cstheme="majorHAnsi"/>
+          <w:b/>
+          <w:bCs/>
+          <w:sz w:val="18"/>
+          <w:szCs w:val="18"/>
+          <w:u w:val="single"/>
+        </w:rPr>
+        <w:t>Dentro de Product crie o Id. String</w:t>
+      </w:r>
+    </w:p>
+    <w:p>
+      <w:pPr>
+        <w:rPr>
+          <w:rFonts w:asciiTheme="majorHAnsi" w:hAnsiTheme="majorHAnsi" w:cstheme="majorHAnsi"/>
+          <w:b/>
+          <w:bCs/>
+          <w:sz w:val="18"/>
+          <w:szCs w:val="18"/>
+          <w:u w:val="single"/>
+        </w:rPr>
+      </w:pPr>
+    </w:p>
+    <w:p>
+      <w:pPr>
+        <w:rPr>
+          <w:rFonts w:asciiTheme="majorHAnsi" w:hAnsiTheme="majorHAnsi" w:cstheme="majorHAnsi"/>
+          <w:b/>
+          <w:bCs/>
+          <w:sz w:val="18"/>
+          <w:szCs w:val="18"/>
+          <w:u w:val="single"/>
+        </w:rPr>
+      </w:pPr>
+    </w:p>
+    <w:p>
+      <w:pPr>
+        <w:rPr>
+          <w:rFonts w:asciiTheme="majorHAnsi" w:hAnsiTheme="majorHAnsi" w:cstheme="majorHAnsi"/>
+          <w:b/>
+          <w:bCs/>
+          <w:sz w:val="18"/>
+          <w:szCs w:val="18"/>
+          <w:u w:val="single"/>
+        </w:rPr>
+      </w:pPr>
+    </w:p>
+    <w:p>
+      <w:pPr>
+        <w:rPr>
+          <w:rFonts w:asciiTheme="majorHAnsi" w:hAnsiTheme="majorHAnsi" w:cstheme="majorHAnsi"/>
+          <w:b/>
+          <w:bCs/>
+          <w:sz w:val="18"/>
+          <w:szCs w:val="18"/>
+          <w:u w:val="single"/>
+        </w:rPr>
+      </w:pPr>
+    </w:p>
+    <w:p>
+      <w:pPr>
+        <w:rPr>
+          <w:rFonts w:asciiTheme="majorHAnsi" w:hAnsiTheme="majorHAnsi" w:cstheme="majorHAnsi"/>
+          <w:b/>
+          <w:bCs/>
+          <w:sz w:val="18"/>
+          <w:szCs w:val="18"/>
+          <w:u w:val="single"/>
+        </w:rPr>
+      </w:pPr>
+    </w:p>
+    <w:p>
+      <w:pPr>
+        <w:rPr>
+          <w:rFonts w:asciiTheme="majorHAnsi" w:hAnsiTheme="majorHAnsi" w:cstheme="majorHAnsi"/>
+          <w:b/>
+          <w:bCs/>
+          <w:sz w:val="18"/>
+          <w:szCs w:val="18"/>
+          <w:u w:val="single"/>
+        </w:rPr>
+      </w:pPr>
+    </w:p>
+    <w:p>
+      <w:pPr>
+        <w:rPr>
+          <w:rFonts w:asciiTheme="majorHAnsi" w:hAnsiTheme="majorHAnsi" w:cstheme="majorHAnsi"/>
+          <w:b/>
+          <w:bCs/>
+          <w:sz w:val="18"/>
+          <w:szCs w:val="18"/>
+          <w:u w:val="single"/>
+        </w:rPr>
+      </w:pPr>
+    </w:p>
+    <w:p>
+      <w:pPr>
+        <w:rPr>
+          <w:rFonts w:asciiTheme="majorHAnsi" w:hAnsiTheme="majorHAnsi" w:cstheme="majorHAnsi"/>
+          <w:b/>
+          <w:bCs/>
+          <w:sz w:val="18"/>
+          <w:szCs w:val="18"/>
+          <w:u w:val="single"/>
+        </w:rPr>
+      </w:pPr>
+    </w:p>
+    <w:p>
+      <w:pPr>
+        <w:rPr>
+          <w:rFonts w:asciiTheme="majorHAnsi" w:hAnsiTheme="majorHAnsi" w:cstheme="majorHAnsi"/>
+          <w:b/>
+          <w:bCs/>
+          <w:sz w:val="18"/>
+          <w:szCs w:val="18"/>
+          <w:u w:val="single"/>
+        </w:rPr>
+      </w:pPr>
+    </w:p>
+    <w:p>
+      <w:pPr>
+        <w:rPr>
+          <w:rFonts w:asciiTheme="majorHAnsi" w:hAnsiTheme="majorHAnsi" w:cstheme="majorHAnsi"/>
+          <w:b/>
+          <w:bCs/>
+          <w:sz w:val="18"/>
+          <w:szCs w:val="18"/>
+          <w:u w:val="single"/>
+        </w:rPr>
+      </w:pPr>
+    </w:p>
+    <w:p>
+      <w:pPr>
+        <w:rPr>
+          <w:rFonts w:asciiTheme="majorHAnsi" w:hAnsiTheme="majorHAnsi" w:cstheme="majorHAnsi"/>
+          <w:b/>
+          <w:bCs/>
+          <w:sz w:val="18"/>
+          <w:szCs w:val="18"/>
+          <w:u w:val="single"/>
+        </w:rPr>
+      </w:pPr>
+    </w:p>
+    <w:p>
+      <w:pPr>
+        <w:rPr>
+          <w:rFonts w:asciiTheme="majorHAnsi" w:hAnsiTheme="majorHAnsi" w:cstheme="majorHAnsi"/>
+          <w:b/>
+          <w:bCs/>
+          <w:sz w:val="18"/>
+          <w:szCs w:val="18"/>
+          <w:u w:val="single"/>
+        </w:rPr>
+      </w:pPr>
+    </w:p>
+    <w:p>
+      <w:pPr>
+        <w:rPr>
+          <w:rFonts w:asciiTheme="majorHAnsi" w:hAnsiTheme="majorHAnsi" w:cstheme="majorHAnsi"/>
+          <w:b/>
+          <w:bCs/>
+          <w:sz w:val="18"/>
+          <w:szCs w:val="18"/>
+          <w:u w:val="single"/>
+        </w:rPr>
+      </w:pPr>
+      <w:r>
+        <w:rPr>
+          <w:rFonts w:asciiTheme="majorHAnsi" w:hAnsiTheme="majorHAnsi" w:cstheme="majorHAnsi"/>
+          <w:b/>
+          <w:bCs/>
+          <w:sz w:val="18"/>
+          <w:szCs w:val="18"/>
+          <w:u w:val="single"/>
+        </w:rPr>
+        <w:lastRenderedPageBreak/>
+        <w:drawing>
+          <wp:inline distT="0" distB="0" distL="0" distR="0" wp14:anchorId="21007D9F" wp14:editId="69C30A57">
+            <wp:extent cx="5400040" cy="1520190"/>
+            <wp:effectExtent l="0" t="0" r="0" b="3810"/>
+            <wp:docPr id="43" name="Imagem 43"/>
+            <wp:cNvGraphicFramePr>
+              <a:graphicFrameLocks xmlns:a="http://schemas.openxmlformats.org/drawingml/2006/main" noChangeAspect="1"/>
+            </wp:cNvGraphicFramePr>
+            <a:graphic xmlns:a="http://schemas.openxmlformats.org/drawingml/2006/main">
+              <a:graphicData uri="http://schemas.openxmlformats.org/drawingml/2006/picture">
+                <pic:pic xmlns:pic="http://schemas.openxmlformats.org/drawingml/2006/picture">
+                  <pic:nvPicPr>
+                    <pic:cNvPr id="1" name=""/>
+                    <pic:cNvPicPr/>
+                  </pic:nvPicPr>
+                  <pic:blipFill>
+                    <a:blip r:embed="rId14"/>
+                    <a:stretch>
+                      <a:fillRect/>
+                    </a:stretch>
+                  </pic:blipFill>
+                  <pic:spPr>
+                    <a:xfrm>
+                      <a:off x="0" y="0"/>
+                      <a:ext cx="5400040" cy="1520190"/>
+                    </a:xfrm>
+                    <a:prstGeom prst="rect">
+                      <a:avLst/>
+                    </a:prstGeom>
+                  </pic:spPr>
+                </pic:pic>
+              </a:graphicData>
+            </a:graphic>
+          </wp:inline>
+        </w:drawing>
+      </w:r>
+    </w:p>
+    <w:p>
+      <w:pPr>
+        <w:ind w:left="2124" w:firstLine="708"/>
+        <w:rPr>
+          <w:rFonts w:asciiTheme="majorHAnsi" w:hAnsiTheme="majorHAnsi" w:cstheme="majorHAnsi"/>
+          <w:b/>
+          <w:bCs/>
+          <w:sz w:val="18"/>
+          <w:szCs w:val="18"/>
+          <w:u w:val="single"/>
+        </w:rPr>
+      </w:pPr>
+    </w:p>
+    <w:p>
+      <w:pPr>
+        <w:rPr>
+          <w:rFonts w:asciiTheme="majorHAnsi" w:hAnsiTheme="majorHAnsi" w:cstheme="majorHAnsi"/>
+          <w:b/>
+          <w:bCs/>
+          <w:sz w:val="18"/>
+          <w:szCs w:val="18"/>
+          <w:u w:val="single"/>
+        </w:rPr>
+      </w:pPr>
+      <w:r>
+        <w:rPr>
+          <w:rFonts w:asciiTheme="majorHAnsi" w:hAnsiTheme="majorHAnsi" w:cstheme="majorHAnsi"/>
+          <w:b/>
+          <w:bCs/>
+          <w:sz w:val="18"/>
+          <w:szCs w:val="18"/>
+          <w:u w:val="single"/>
+        </w:rPr>
+        <w:drawing>
+          <wp:inline distT="0" distB="0" distL="0" distR="0" wp14:anchorId="390C935A" wp14:editId="27A5CF84">
+            <wp:extent cx="5400040" cy="1894840"/>
+            <wp:effectExtent l="0" t="0" r="0" b="0"/>
+            <wp:docPr id="44" name="Imagem 44"/>
+            <wp:cNvGraphicFramePr>
+              <a:graphicFrameLocks xmlns:a="http://schemas.openxmlformats.org/drawingml/2006/main" noChangeAspect="1"/>
+            </wp:cNvGraphicFramePr>
+            <a:graphic xmlns:a="http://schemas.openxmlformats.org/drawingml/2006/main">
+              <a:graphicData uri="http://schemas.openxmlformats.org/drawingml/2006/picture">
+                <pic:pic xmlns:pic="http://schemas.openxmlformats.org/drawingml/2006/picture">
+                  <pic:nvPicPr>
+                    <pic:cNvPr id="1" name=""/>
+                    <pic:cNvPicPr/>
+                  </pic:nvPicPr>
+                  <pic:blipFill>
+                    <a:blip r:embed="rId15"/>
+                    <a:stretch>
+                      <a:fillRect/>
+                    </a:stretch>
+                  </pic:blipFill>
+                  <pic:spPr>
+                    <a:xfrm>
+                      <a:off x="0" y="0"/>
+                      <a:ext cx="5400040" cy="1894840"/>
+                    </a:xfrm>
+                    <a:prstGeom prst="rect">
+                      <a:avLst/>
+                    </a:prstGeom>
+                  </pic:spPr>
+                </pic:pic>
+              </a:graphicData>
+            </a:graphic>
+          </wp:inline>
+        </w:drawing>
+      </w:r>
+    </w:p>
+    <w:p>
+      <w:pPr>
+        <w:rPr>
+          <w:rFonts w:asciiTheme="majorHAnsi" w:hAnsiTheme="majorHAnsi" w:cstheme="majorHAnsi"/>
+          <w:b/>
+          <w:bCs/>
+          <w:sz w:val="18"/>
+          <w:szCs w:val="18"/>
+          <w:u w:val="single"/>
+        </w:rPr>
+      </w:pPr>
+    </w:p>
+    <w:p>
+      <w:pPr>
+        <w:rPr>
+          <w:rFonts w:asciiTheme="majorHAnsi" w:hAnsiTheme="majorHAnsi" w:cstheme="majorHAnsi"/>
+          <w:b/>
+          <w:bCs/>
+          <w:sz w:val="18"/>
+          <w:szCs w:val="18"/>
+          <w:u w:val="single"/>
+        </w:rPr>
+      </w:pPr>
+      <w:r>
+        <w:rPr>
+          <w:rFonts w:asciiTheme="majorHAnsi" w:hAnsiTheme="majorHAnsi" w:cstheme="majorHAnsi"/>
+          <w:b/>
+          <w:bCs/>
+          <w:sz w:val="18"/>
+          <w:szCs w:val="18"/>
+          <w:u w:val="single"/>
+        </w:rPr>
+        <w:drawing>
+          <wp:inline distT="0" distB="0" distL="0" distR="0" wp14:anchorId="1C677FD5" wp14:editId="499FBF3B">
+            <wp:extent cx="4925112" cy="1600423"/>
+            <wp:effectExtent l="0" t="0" r="8890" b="0"/>
+            <wp:docPr id="45" name="Imagem 45"/>
+            <wp:cNvGraphicFramePr>
+              <a:graphicFrameLocks xmlns:a="http://schemas.openxmlformats.org/drawingml/2006/main" noChangeAspect="1"/>
+            </wp:cNvGraphicFramePr>
+            <a:graphic xmlns:a="http://schemas.openxmlformats.org/drawingml/2006/main">
+              <a:graphicData uri="http://schemas.openxmlformats.org/drawingml/2006/picture">
+                <pic:pic xmlns:pic="http://schemas.openxmlformats.org/drawingml/2006/picture">
+                  <pic:nvPicPr>
+                    <pic:cNvPr id="1" name=""/>
+                    <pic:cNvPicPr/>
+                  </pic:nvPicPr>
+                  <pic:blipFill>
+                    <a:blip r:embed="rId16"/>
+                    <a:stretch>
+                      <a:fillRect/>
+                    </a:stretch>
+                  </pic:blipFill>
+                  <pic:spPr>
+                    <a:xfrm>
+                      <a:off x="0" y="0"/>
+                      <a:ext cx="4925112" cy="1600423"/>
+                    </a:xfrm>
+                    <a:prstGeom prst="rect">
+                      <a:avLst/>
+                    </a:prstGeom>
+                  </pic:spPr>
+                </pic:pic>
+              </a:graphicData>
+            </a:graphic>
+          </wp:inline>
+        </w:drawing>
+      </w:r>
+    </w:p>
+    <w:p>
+      <w:pPr>
+        <w:rPr>
+          <w:rFonts w:asciiTheme="majorHAnsi" w:hAnsiTheme="majorHAnsi" w:cstheme="majorHAnsi"/>
+          <w:b/>
+          <w:bCs/>
+          <w:sz w:val="18"/>
+          <w:szCs w:val="18"/>
+          <w:u w:val="single"/>
+        </w:rPr>
+      </w:pPr>
+    </w:p>
+    <w:p>
+      <w:pPr>
+        <w:rPr>
+          <w:rFonts w:asciiTheme="majorHAnsi" w:hAnsiTheme="majorHAnsi" w:cstheme="majorHAnsi"/>
+          <w:b/>
+          <w:bCs/>
+          <w:sz w:val="18"/>
+          <w:szCs w:val="18"/>
+          <w:u w:val="single"/>
+        </w:rPr>
+      </w:pPr>
+    </w:p>
+    <w:p>
+      <w:pPr>
+        <w:rPr>
+          <w:rFonts w:asciiTheme="majorHAnsi" w:hAnsiTheme="majorHAnsi" w:cstheme="majorHAnsi"/>
+          <w:b/>
+          <w:bCs/>
+          <w:sz w:val="18"/>
+          <w:szCs w:val="18"/>
+          <w:u w:val="single"/>
+        </w:rPr>
+      </w:pPr>
+      <w:r>
+        <w:rPr>
+          <w:rFonts w:asciiTheme="majorHAnsi" w:hAnsiTheme="majorHAnsi" w:cstheme="majorHAnsi"/>
+          <w:b/>
+          <w:bCs/>
+          <w:sz w:val="18"/>
+          <w:szCs w:val="18"/>
+          <w:u w:val="single"/>
+        </w:rPr>
+        <w:lastRenderedPageBreak/>
+        <w:drawing>
+          <wp:inline distT="0" distB="0" distL="0" distR="0" wp14:anchorId="0413C1CB" wp14:editId="044AB3E8">
+            <wp:extent cx="5400040" cy="5450840"/>
+            <wp:effectExtent l="0" t="0" r="0" b="0"/>
+            <wp:docPr id="46" name="Imagem 46"/>
+            <wp:cNvGraphicFramePr>
+              <a:graphicFrameLocks xmlns:a="http://schemas.openxmlformats.org/drawingml/2006/main" noChangeAspect="1"/>
+            </wp:cNvGraphicFramePr>
+            <a:graphic xmlns:a="http://schemas.openxmlformats.org/drawingml/2006/main">
+              <a:graphicData uri="http://schemas.openxmlformats.org/drawingml/2006/picture">
+                <pic:pic xmlns:pic="http://schemas.openxmlformats.org/drawingml/2006/picture">
+                  <pic:nvPicPr>
+                    <pic:cNvPr id="1" name=""/>
+                    <pic:cNvPicPr/>
+                  </pic:nvPicPr>
+                  <pic:blipFill>
+                    <a:blip r:embed="rId17"/>
+                    <a:stretch>
+                      <a:fillRect/>
+                    </a:stretch>
+                  </pic:blipFill>
+                  <pic:spPr>
+                    <a:xfrm>
+                      <a:off x="0" y="0"/>
+                      <a:ext cx="5400040" cy="5450840"/>
+                    </a:xfrm>
+                    <a:prstGeom prst="rect">
+                      <a:avLst/>
+                    </a:prstGeom>
+                  </pic:spPr>
+                </pic:pic>
+              </a:graphicData>
+            </a:graphic>
+          </wp:inline>
+        </w:drawing>
+      </w:r>
     </w:p>
     <w:sectPr>
       <w:pgSz w:w="11906" w:h="16838"/>

--- a/doc/Documentação MicroServiços/04 - mongoDb pt2.docx
+++ b/doc/Documentação MicroServiços/04 - mongoDb pt2.docx
@@ -12,6 +12,7 @@
           <w:szCs w:val="48"/>
         </w:rPr>
       </w:pPr>
+      <w:proofErr w:type="spellStart"/>
       <w:r>
         <w:rPr>
           <w:b/>
@@ -21,6 +22,7 @@
         </w:rPr>
         <w:t>MicroServices</w:t>
       </w:r>
+      <w:proofErr w:type="spellEnd"/>
       <w:r>
         <w:rPr>
           <w:b/>
@@ -48,48 +50,61 @@
           <w:sz w:val="48"/>
           <w:szCs w:val="48"/>
         </w:rPr>
-        <w:t>MongoDB</w:t>
+        <w:t xml:space="preserve">Crie uma pasta chamada </w:t>
       </w:r>
-    </w:p>
-    <w:p>
-      <w:pPr>
-        <w:pStyle w:val="PargrafodaLista"/>
-        <w:rPr>
-          <w:b/>
-          <w:bCs/>
-          <w:sz w:val="48"/>
-          <w:szCs w:val="48"/>
-        </w:rPr>
-      </w:pPr>
-    </w:p>
-    <w:p>
-      <w:pPr>
-        <w:pStyle w:val="PargrafodaLista"/>
-        <w:rPr>
-          <w:b/>
-          <w:bCs/>
-          <w:sz w:val="48"/>
-          <w:szCs w:val="48"/>
-        </w:rPr>
-      </w:pPr>
-    </w:p>
-    <w:p>
-      <w:pPr>
-        <w:pStyle w:val="PargrafodaLista"/>
-        <w:rPr>
-          <w:b/>
-          <w:bCs/>
-        </w:rPr>
-      </w:pPr>
+      <w:proofErr w:type="spellStart"/>
       <w:r>
         <w:rPr>
           <w:b/>
           <w:bCs/>
+          <w:sz w:val="48"/>
+          <w:szCs w:val="48"/>
+        </w:rPr>
+        <w:t>Repositories</w:t>
+      </w:r>
+      <w:proofErr w:type="spellEnd"/>
+      <w:r>
+        <w:rPr>
+          <w:b/>
+          <w:bCs/>
+          <w:sz w:val="48"/>
+          <w:szCs w:val="48"/>
+        </w:rPr>
+        <w:t xml:space="preserve">-&gt;em </w:t>
+      </w:r>
+      <w:proofErr w:type="spellStart"/>
+      <w:r>
+        <w:rPr>
+          <w:b/>
+          <w:bCs/>
+          <w:sz w:val="48"/>
+          <w:szCs w:val="48"/>
+        </w:rPr>
+        <w:t>Catalog.API</w:t>
+      </w:r>
+      <w:proofErr w:type="spellEnd"/>
+    </w:p>
+    <w:p>
+      <w:pPr>
+        <w:pStyle w:val="PargrafodaLista"/>
+        <w:rPr>
+          <w:b/>
+          <w:bCs/>
+          <w:sz w:val="48"/>
+          <w:szCs w:val="48"/>
+        </w:rPr>
+      </w:pPr>
+      <w:r>
+        <w:rPr>
+          <w:b/>
+          <w:bCs/>
+          <w:sz w:val="48"/>
+          <w:szCs w:val="48"/>
         </w:rPr>
         <w:drawing>
-          <wp:inline distT="0" distB="0" distL="0" distR="0" wp14:anchorId="7FA4505C" wp14:editId="1B60712A">
-            <wp:extent cx="5400040" cy="1605915"/>
-            <wp:effectExtent l="0" t="0" r="0" b="0"/>
+          <wp:inline distT="0" distB="0" distL="0" distR="0" wp14:anchorId="38EF68BD" wp14:editId="5391EE21">
+            <wp:extent cx="2010056" cy="2991267"/>
+            <wp:effectExtent l="0" t="0" r="9525" b="0"/>
             <wp:docPr id="1" name="Imagem 1"/>
             <wp:cNvGraphicFramePr>
               <a:graphicFrameLocks xmlns:a="http://schemas.openxmlformats.org/drawingml/2006/main" noChangeAspect="1"/>
@@ -110,7 +125,7 @@
                   <pic:spPr>
                     <a:xfrm>
                       <a:off x="0" y="0"/>
-                      <a:ext cx="5400040" cy="1605915"/>
+                      <a:ext cx="2010056" cy="2991267"/>
                     </a:xfrm>
                     <a:prstGeom prst="rect">
                       <a:avLst/>
@@ -129,116 +144,53 @@
         <w:rPr>
           <w:b/>
           <w:bCs/>
-        </w:rPr>
-      </w:pPr>
-    </w:p>
-    <w:p>
-      <w:pPr>
-        <w:pStyle w:val="PargrafodaLista"/>
-        <w:rPr>
-          <w:b/>
-          <w:bCs/>
-        </w:rPr>
-      </w:pPr>
-    </w:p>
-    <w:p>
-      <w:pPr>
-        <w:pStyle w:val="PargrafodaLista"/>
-        <w:rPr>
-          <w:b/>
-          <w:bCs/>
-        </w:rPr>
-      </w:pPr>
-    </w:p>
-    <w:p>
-      <w:pPr>
-        <w:pStyle w:val="PargrafodaLista"/>
-        <w:rPr>
-          <w:b/>
-          <w:bCs/>
-        </w:rPr>
-      </w:pPr>
-    </w:p>
-    <w:p>
-      <w:pPr>
-        <w:pStyle w:val="PargrafodaLista"/>
-        <w:rPr>
-          <w:b/>
-          <w:bCs/>
-        </w:rPr>
-      </w:pPr>
-    </w:p>
-    <w:p>
-      <w:pPr>
-        <w:pStyle w:val="PargrafodaLista"/>
-        <w:rPr>
-          <w:b/>
-          <w:bCs/>
-        </w:rPr>
-      </w:pPr>
-    </w:p>
-    <w:p>
-      <w:pPr>
-        <w:pStyle w:val="PargrafodaLista"/>
-        <w:rPr>
-          <w:b/>
-          <w:bCs/>
-        </w:rPr>
-      </w:pPr>
-    </w:p>
-    <w:p>
-      <w:pPr>
-        <w:pStyle w:val="PargrafodaLista"/>
-        <w:rPr>
-          <w:b/>
-          <w:bCs/>
-        </w:rPr>
-      </w:pPr>
-    </w:p>
-    <w:p>
-      <w:pPr>
-        <w:pStyle w:val="PargrafodaLista"/>
-        <w:rPr>
-          <w:b/>
-          <w:bCs/>
-        </w:rPr>
-      </w:pPr>
-    </w:p>
-    <w:p>
-      <w:pPr>
-        <w:pStyle w:val="PargrafodaLista"/>
-        <w:rPr>
-          <w:b/>
-          <w:bCs/>
-        </w:rPr>
-      </w:pPr>
-    </w:p>
-    <w:p>
-      <w:pPr>
-        <w:pStyle w:val="PargrafodaLista"/>
-        <w:rPr>
-          <w:b/>
-          <w:bCs/>
+          <w:sz w:val="48"/>
+          <w:szCs w:val="48"/>
+        </w:rPr>
+      </w:pPr>
+    </w:p>
+    <w:p>
+      <w:pPr>
+        <w:pStyle w:val="PargrafodaLista"/>
+        <w:rPr>
+          <w:b/>
+          <w:bCs/>
+          <w:sz w:val="48"/>
+          <w:szCs w:val="48"/>
         </w:rPr>
       </w:pPr>
       <w:r>
         <w:rPr>
           <w:b/>
           <w:bCs/>
-        </w:rPr>
-        <w:lastRenderedPageBreak/>
-        <w:t>Remover estas pastas</w:t>
+          <w:sz w:val="48"/>
+          <w:szCs w:val="48"/>
+        </w:rPr>
+        <w:t>Crie uma classe/Interface</w:t>
       </w:r>
+    </w:p>
+    <w:p>
+      <w:pPr>
+        <w:pStyle w:val="PargrafodaLista"/>
+        <w:rPr>
+          <w:b/>
+          <w:bCs/>
+          <w:sz w:val="48"/>
+          <w:szCs w:val="48"/>
+        </w:rPr>
+      </w:pPr>
       <w:r>
         <w:rPr>
           <w:b/>
           <w:bCs/>
+          <w:sz w:val="48"/>
+          <w:szCs w:val="48"/>
         </w:rPr>
         <w:drawing>
-          <wp:inline distT="0" distB="0" distL="0" distR="0" wp14:anchorId="5DD8FB77" wp14:editId="037DC77E">
-            <wp:extent cx="5400040" cy="5638800"/>
-            <wp:effectExtent l="0" t="0" r="0" b="0"/>
-            <wp:docPr id="33" name="Imagem 33"/>
+          <wp:inline distT="0" distB="0" distL="0" distR="0" wp14:anchorId="44CFD7E9" wp14:editId="77D6D705">
+            <wp:extent cx="5400040" cy="2873375"/>
+            <wp:effectExtent l="0" t="0" r="0" b="3175"/>
+            <wp:docPr id="15" name="Imagem 15"/>
             <wp:cNvGraphicFramePr>
               <a:graphicFrameLocks xmlns:a="http://schemas.openxmlformats.org/drawingml/2006/main" noChangeAspect="1"/>
             </wp:cNvGraphicFramePr>
@@ -258,7 +210,7 @@
                   <pic:spPr>
                     <a:xfrm>
                       <a:off x="0" y="0"/>
-                      <a:ext cx="5400040" cy="5638800"/>
+                      <a:ext cx="5400040" cy="2873375"/>
                     </a:xfrm>
                     <a:prstGeom prst="rect">
                       <a:avLst/>
@@ -273,36 +225,26 @@
     </w:p>
     <w:p>
       <w:pPr>
-        <w:ind w:left="2124" w:firstLine="708"/>
-        <w:rPr>
-          <w:rFonts w:asciiTheme="majorHAnsi" w:hAnsiTheme="majorHAnsi" w:cstheme="majorHAnsi"/>
-          <w:b/>
-          <w:bCs/>
-          <w:sz w:val="18"/>
-          <w:szCs w:val="18"/>
+        <w:pStyle w:val="PargrafodaLista"/>
+        <w:rPr>
+          <w:b/>
+          <w:bCs/>
+          <w:sz w:val="48"/>
+          <w:szCs w:val="48"/>
         </w:rPr>
       </w:pPr>
       <w:r>
         <w:rPr>
-          <w:rFonts w:asciiTheme="majorHAnsi" w:hAnsiTheme="majorHAnsi" w:cstheme="majorHAnsi"/>
-          <w:b/>
-          <w:bCs/>
-          <w:sz w:val="18"/>
-          <w:szCs w:val="18"/>
+          <w:b/>
+          <w:bCs/>
+          <w:sz w:val="48"/>
+          <w:szCs w:val="48"/>
         </w:rPr>
         <w:drawing>
-          <wp:anchor distT="0" distB="0" distL="114300" distR="114300" simplePos="0" relativeHeight="251658240" behindDoc="0" locked="0" layoutInCell="1" allowOverlap="1" wp14:anchorId="10D6D014" wp14:editId="6E86B67A">
-            <wp:simplePos x="0" y="0"/>
-            <wp:positionH relativeFrom="column">
-              <wp:posOffset>996315</wp:posOffset>
-            </wp:positionH>
-            <wp:positionV relativeFrom="paragraph">
-              <wp:posOffset>7620</wp:posOffset>
-            </wp:positionV>
-            <wp:extent cx="3610479" cy="2333951"/>
-            <wp:effectExtent l="0" t="0" r="9525" b="9525"/>
-            <wp:wrapSquare wrapText="bothSides"/>
-            <wp:docPr id="34" name="Imagem 34"/>
+          <wp:inline distT="0" distB="0" distL="0" distR="0" wp14:anchorId="5958614A" wp14:editId="2E9948B3">
+            <wp:extent cx="3543795" cy="485843"/>
+            <wp:effectExtent l="0" t="0" r="0" b="9525"/>
+            <wp:docPr id="16" name="Imagem 16"/>
             <wp:cNvGraphicFramePr>
               <a:graphicFrameLocks xmlns:a="http://schemas.openxmlformats.org/drawingml/2006/main" noChangeAspect="1"/>
             </wp:cNvGraphicFramePr>
@@ -314,13 +256,7 @@
                     <pic:cNvPicPr/>
                   </pic:nvPicPr>
                   <pic:blipFill>
-                    <a:blip r:embed="rId7">
-                      <a:extLst>
-                        <a:ext uri="{28A0092B-C50C-407E-A947-70E740481C1C}">
-                          <a14:useLocalDpi xmlns:a14="http://schemas.microsoft.com/office/drawing/2010/main" val="0"/>
-                        </a:ext>
-                      </a:extLst>
-                    </a:blip>
+                    <a:blip r:embed="rId7"/>
                     <a:stretch>
                       <a:fillRect/>
                     </a:stretch>
@@ -328,7 +264,7 @@
                   <pic:spPr>
                     <a:xfrm>
                       <a:off x="0" y="0"/>
-                      <a:ext cx="3610479" cy="2333951"/>
+                      <a:ext cx="3543795" cy="485843"/>
                     </a:xfrm>
                     <a:prstGeom prst="rect">
                       <a:avLst/>
@@ -337,211 +273,44 @@
                 </pic:pic>
               </a:graphicData>
             </a:graphic>
-            <wp14:sizeRelH relativeFrom="page">
-              <wp14:pctWidth>0</wp14:pctWidth>
-            </wp14:sizeRelH>
-            <wp14:sizeRelV relativeFrom="page">
-              <wp14:pctHeight>0</wp14:pctHeight>
-            </wp14:sizeRelV>
-          </wp:anchor>
+          </wp:inline>
         </w:drawing>
       </w:r>
     </w:p>
     <w:p>
       <w:pPr>
-        <w:ind w:left="2124" w:firstLine="708"/>
-        <w:rPr>
-          <w:rFonts w:asciiTheme="majorHAnsi" w:hAnsiTheme="majorHAnsi" w:cstheme="majorHAnsi"/>
-          <w:b/>
-          <w:bCs/>
-          <w:sz w:val="18"/>
-          <w:szCs w:val="18"/>
-        </w:rPr>
-      </w:pPr>
-    </w:p>
-    <w:p>
-      <w:pPr>
-        <w:ind w:left="2124" w:firstLine="708"/>
-        <w:rPr>
-          <w:rFonts w:asciiTheme="majorHAnsi" w:hAnsiTheme="majorHAnsi" w:cstheme="majorHAnsi"/>
-          <w:b/>
-          <w:bCs/>
-          <w:sz w:val="18"/>
-          <w:szCs w:val="18"/>
-        </w:rPr>
-      </w:pPr>
-    </w:p>
-    <w:p>
-      <w:pPr>
-        <w:ind w:left="2124" w:firstLine="708"/>
-        <w:rPr>
-          <w:rFonts w:asciiTheme="majorHAnsi" w:hAnsiTheme="majorHAnsi" w:cstheme="majorHAnsi"/>
-          <w:b/>
-          <w:bCs/>
-          <w:sz w:val="18"/>
-          <w:szCs w:val="18"/>
-        </w:rPr>
-      </w:pPr>
-    </w:p>
-    <w:p>
-      <w:pPr>
-        <w:ind w:left="2124" w:firstLine="708"/>
-        <w:rPr>
-          <w:rFonts w:asciiTheme="majorHAnsi" w:hAnsiTheme="majorHAnsi" w:cstheme="majorHAnsi"/>
-          <w:b/>
-          <w:bCs/>
-          <w:sz w:val="18"/>
-          <w:szCs w:val="18"/>
-        </w:rPr>
-      </w:pPr>
-    </w:p>
-    <w:p>
-      <w:pPr>
-        <w:ind w:left="2124" w:firstLine="708"/>
-        <w:rPr>
-          <w:rFonts w:asciiTheme="majorHAnsi" w:hAnsiTheme="majorHAnsi" w:cstheme="majorHAnsi"/>
-          <w:b/>
-          <w:bCs/>
-          <w:sz w:val="18"/>
-          <w:szCs w:val="18"/>
-        </w:rPr>
-      </w:pPr>
-    </w:p>
-    <w:p>
-      <w:pPr>
-        <w:ind w:left="2124" w:firstLine="708"/>
-        <w:rPr>
-          <w:rFonts w:asciiTheme="majorHAnsi" w:hAnsiTheme="majorHAnsi" w:cstheme="majorHAnsi"/>
-          <w:b/>
-          <w:bCs/>
-          <w:sz w:val="18"/>
-          <w:szCs w:val="18"/>
-        </w:rPr>
-      </w:pPr>
-    </w:p>
-    <w:p>
-      <w:pPr>
-        <w:ind w:left="2124" w:firstLine="708"/>
-        <w:rPr>
-          <w:rFonts w:asciiTheme="majorHAnsi" w:hAnsiTheme="majorHAnsi" w:cstheme="majorHAnsi"/>
-          <w:b/>
-          <w:bCs/>
-          <w:sz w:val="18"/>
-          <w:szCs w:val="18"/>
-        </w:rPr>
-      </w:pPr>
-    </w:p>
-    <w:p>
-      <w:pPr>
-        <w:ind w:left="2124" w:firstLine="708"/>
-        <w:rPr>
-          <w:rFonts w:asciiTheme="majorHAnsi" w:hAnsiTheme="majorHAnsi" w:cstheme="majorHAnsi"/>
-          <w:b/>
-          <w:bCs/>
-          <w:sz w:val="18"/>
-          <w:szCs w:val="18"/>
-        </w:rPr>
-      </w:pPr>
-    </w:p>
-    <w:p>
-      <w:pPr>
-        <w:ind w:left="2124" w:firstLine="708"/>
-        <w:rPr>
-          <w:rFonts w:asciiTheme="majorHAnsi" w:hAnsiTheme="majorHAnsi" w:cstheme="majorHAnsi"/>
-          <w:b/>
-          <w:bCs/>
-          <w:sz w:val="18"/>
-          <w:szCs w:val="18"/>
-        </w:rPr>
-      </w:pPr>
-    </w:p>
-    <w:p>
-      <w:pPr>
-        <w:ind w:left="2124" w:firstLine="708"/>
-        <w:rPr>
-          <w:rFonts w:asciiTheme="majorHAnsi" w:hAnsiTheme="majorHAnsi" w:cstheme="majorHAnsi"/>
-          <w:b/>
-          <w:bCs/>
-          <w:sz w:val="18"/>
-          <w:szCs w:val="18"/>
-        </w:rPr>
-      </w:pPr>
-    </w:p>
-    <w:p>
-      <w:pPr>
-        <w:ind w:left="2124" w:firstLine="708"/>
-        <w:rPr>
-          <w:rFonts w:asciiTheme="majorHAnsi" w:hAnsiTheme="majorHAnsi" w:cstheme="majorHAnsi"/>
-          <w:b/>
-          <w:bCs/>
-          <w:sz w:val="18"/>
-          <w:szCs w:val="18"/>
-        </w:rPr>
-      </w:pPr>
-    </w:p>
-    <w:p>
-      <w:pPr>
-        <w:ind w:left="2124" w:firstLine="708"/>
-        <w:rPr>
-          <w:rFonts w:asciiTheme="majorHAnsi" w:hAnsiTheme="majorHAnsi" w:cstheme="majorHAnsi"/>
-          <w:b/>
-          <w:bCs/>
-          <w:sz w:val="18"/>
-          <w:szCs w:val="18"/>
+        <w:pStyle w:val="PargrafodaLista"/>
+        <w:rPr>
+          <w:b/>
+          <w:bCs/>
+          <w:sz w:val="48"/>
+          <w:szCs w:val="48"/>
+        </w:rPr>
+      </w:pPr>
+    </w:p>
+    <w:p>
+      <w:pPr>
+        <w:pStyle w:val="PargrafodaLista"/>
+        <w:rPr>
+          <w:b/>
+          <w:bCs/>
+          <w:sz w:val="48"/>
+          <w:szCs w:val="48"/>
         </w:rPr>
       </w:pPr>
       <w:r>
         <w:rPr>
-          <w:rFonts w:asciiTheme="majorHAnsi" w:hAnsiTheme="majorHAnsi" w:cstheme="majorHAnsi"/>
-          <w:b/>
-          <w:bCs/>
-          <w:sz w:val="18"/>
-          <w:szCs w:val="18"/>
+          <w:b/>
+          <w:bCs/>
+          <w:sz w:val="48"/>
+          <w:szCs w:val="48"/>
         </w:rPr>
         <w:lastRenderedPageBreak/>
-        <w:t>Abra o Package Manager Console</w:t>
-      </w:r>
-    </w:p>
-    <w:p>
-      <w:pPr>
-        <w:ind w:left="2124" w:firstLine="708"/>
-        <w:rPr>
-          <w:rFonts w:asciiTheme="majorHAnsi" w:hAnsiTheme="majorHAnsi" w:cstheme="majorHAnsi"/>
-          <w:b/>
-          <w:bCs/>
-          <w:sz w:val="18"/>
-          <w:szCs w:val="18"/>
-        </w:rPr>
-      </w:pPr>
-      <w:r>
-        <w:rPr>
-          <w:rFonts w:asciiTheme="majorHAnsi" w:hAnsiTheme="majorHAnsi" w:cstheme="majorHAnsi"/>
-          <w:b/>
-          <w:bCs/>
-          <w:sz w:val="18"/>
-          <w:szCs w:val="18"/>
-        </w:rPr>
         <w:drawing>
-          <wp:anchor distT="0" distB="0" distL="114300" distR="114300" simplePos="0" relativeHeight="251659264" behindDoc="1" locked="0" layoutInCell="1" allowOverlap="1" wp14:anchorId="59F4D774" wp14:editId="490E136D">
-            <wp:simplePos x="0" y="0"/>
-            <wp:positionH relativeFrom="column">
-              <wp:posOffset>386468</wp:posOffset>
-            </wp:positionH>
-            <wp:positionV relativeFrom="paragraph">
-              <wp:posOffset>602</wp:posOffset>
-            </wp:positionV>
-            <wp:extent cx="5188096" cy="1748790"/>
-            <wp:effectExtent l="0" t="0" r="0" b="3810"/>
-            <wp:wrapTight wrapText="bothSides">
-              <wp:wrapPolygon edited="0">
-                <wp:start x="0" y="0"/>
-                <wp:lineTo x="0" y="21412"/>
-                <wp:lineTo x="21494" y="21412"/>
-                <wp:lineTo x="21494" y="0"/>
-                <wp:lineTo x="0" y="0"/>
-              </wp:wrapPolygon>
-            </wp:wrapTight>
-            <wp:docPr id="36" name="Imagem 36"/>
+          <wp:inline distT="0" distB="0" distL="0" distR="0" wp14:anchorId="4E77CA0E" wp14:editId="648F47E3">
+            <wp:extent cx="5134692" cy="3315163"/>
+            <wp:effectExtent l="0" t="0" r="8890" b="0"/>
+            <wp:docPr id="17" name="Imagem 17"/>
             <wp:cNvGraphicFramePr>
               <a:graphicFrameLocks xmlns:a="http://schemas.openxmlformats.org/drawingml/2006/main" noChangeAspect="1"/>
             </wp:cNvGraphicFramePr>
@@ -553,13 +322,7 @@
                     <pic:cNvPicPr/>
                   </pic:nvPicPr>
                   <pic:blipFill>
-                    <a:blip r:embed="rId8">
-                      <a:extLst>
-                        <a:ext uri="{28A0092B-C50C-407E-A947-70E740481C1C}">
-                          <a14:useLocalDpi xmlns:a14="http://schemas.microsoft.com/office/drawing/2010/main" val="0"/>
-                        </a:ext>
-                      </a:extLst>
-                    </a:blip>
+                    <a:blip r:embed="rId8"/>
                     <a:stretch>
                       <a:fillRect/>
                     </a:stretch>
@@ -567,7 +330,7 @@
                   <pic:spPr>
                     <a:xfrm>
                       <a:off x="0" y="0"/>
-                      <a:ext cx="5188096" cy="1748790"/>
+                      <a:ext cx="5134692" cy="3315163"/>
                     </a:xfrm>
                     <a:prstGeom prst="rect">
                       <a:avLst/>
@@ -576,67 +339,43 @@
                 </pic:pic>
               </a:graphicData>
             </a:graphic>
-            <wp14:sizeRelH relativeFrom="page">
-              <wp14:pctWidth>0</wp14:pctWidth>
-            </wp14:sizeRelH>
-            <wp14:sizeRelV relativeFrom="page">
-              <wp14:pctHeight>0</wp14:pctHeight>
-            </wp14:sizeRelV>
-          </wp:anchor>
+          </wp:inline>
         </w:drawing>
       </w:r>
     </w:p>
     <w:p>
       <w:pPr>
-        <w:ind w:left="2124" w:firstLine="708"/>
-        <w:rPr>
-          <w:rFonts w:asciiTheme="majorHAnsi" w:hAnsiTheme="majorHAnsi" w:cstheme="majorHAnsi"/>
-          <w:b/>
-          <w:bCs/>
-          <w:sz w:val="18"/>
-          <w:szCs w:val="18"/>
-        </w:rPr>
-      </w:pPr>
-    </w:p>
-    <w:p>
-      <w:pPr>
-        <w:rPr>
-          <w:rFonts w:asciiTheme="majorHAnsi" w:hAnsiTheme="majorHAnsi" w:cstheme="majorHAnsi"/>
-          <w:b/>
-          <w:bCs/>
-          <w:sz w:val="18"/>
-          <w:szCs w:val="18"/>
+        <w:pStyle w:val="PargrafodaLista"/>
+        <w:rPr>
+          <w:b/>
+          <w:bCs/>
+          <w:sz w:val="48"/>
+          <w:szCs w:val="48"/>
+        </w:rPr>
+      </w:pPr>
+    </w:p>
+    <w:p>
+      <w:pPr>
+        <w:pStyle w:val="PargrafodaLista"/>
+        <w:rPr>
+          <w:b/>
+          <w:bCs/>
+          <w:sz w:val="48"/>
+          <w:szCs w:val="48"/>
         </w:rPr>
       </w:pPr>
       <w:r>
         <w:rPr>
-          <w:rFonts w:asciiTheme="majorHAnsi" w:hAnsiTheme="majorHAnsi" w:cstheme="majorHAnsi"/>
-          <w:b/>
-          <w:bCs/>
-          <w:sz w:val="18"/>
-          <w:szCs w:val="18"/>
+          <w:b/>
+          <w:bCs/>
+          <w:sz w:val="48"/>
+          <w:szCs w:val="48"/>
         </w:rPr>
         <w:drawing>
-          <wp:anchor distT="0" distB="0" distL="114300" distR="114300" simplePos="0" relativeHeight="251660288" behindDoc="1" locked="0" layoutInCell="1" allowOverlap="1" wp14:anchorId="05BFDD32" wp14:editId="23A66330">
-            <wp:simplePos x="0" y="0"/>
-            <wp:positionH relativeFrom="margin">
-              <wp:align>center</wp:align>
-            </wp:positionH>
-            <wp:positionV relativeFrom="paragraph">
-              <wp:posOffset>263971</wp:posOffset>
-            </wp:positionV>
-            <wp:extent cx="4915586" cy="514422"/>
+          <wp:inline distT="0" distB="0" distL="0" distR="0" wp14:anchorId="317DC5C4" wp14:editId="06F03218">
+            <wp:extent cx="5400040" cy="2311400"/>
             <wp:effectExtent l="0" t="0" r="0" b="0"/>
-            <wp:wrapTight wrapText="bothSides">
-              <wp:wrapPolygon edited="0">
-                <wp:start x="0" y="0"/>
-                <wp:lineTo x="0" y="20800"/>
-                <wp:lineTo x="21513" y="20800"/>
-                <wp:lineTo x="21513" y="0"/>
-                <wp:lineTo x="0" y="0"/>
-              </wp:wrapPolygon>
-            </wp:wrapTight>
-            <wp:docPr id="37" name="Imagem 37"/>
+            <wp:docPr id="18" name="Imagem 18"/>
             <wp:cNvGraphicFramePr>
               <a:graphicFrameLocks xmlns:a="http://schemas.openxmlformats.org/drawingml/2006/main" noChangeAspect="1"/>
             </wp:cNvGraphicFramePr>
@@ -648,13 +387,7 @@
                     <pic:cNvPicPr/>
                   </pic:nvPicPr>
                   <pic:blipFill>
-                    <a:blip r:embed="rId9">
-                      <a:extLst>
-                        <a:ext uri="{28A0092B-C50C-407E-A947-70E740481C1C}">
-                          <a14:useLocalDpi xmlns:a14="http://schemas.microsoft.com/office/drawing/2010/main" val="0"/>
-                        </a:ext>
-                      </a:extLst>
-                    </a:blip>
+                    <a:blip r:embed="rId9"/>
                     <a:stretch>
                       <a:fillRect/>
                     </a:stretch>
@@ -662,7 +395,7 @@
                   <pic:spPr>
                     <a:xfrm>
                       <a:off x="0" y="0"/>
-                      <a:ext cx="4915586" cy="514422"/>
+                      <a:ext cx="5400040" cy="2311400"/>
                     </a:xfrm>
                     <a:prstGeom prst="rect">
                       <a:avLst/>
@@ -671,116 +404,43 @@
                 </pic:pic>
               </a:graphicData>
             </a:graphic>
-            <wp14:sizeRelH relativeFrom="page">
-              <wp14:pctWidth>0</wp14:pctWidth>
-            </wp14:sizeRelH>
-            <wp14:sizeRelV relativeFrom="page">
-              <wp14:pctHeight>0</wp14:pctHeight>
-            </wp14:sizeRelV>
-          </wp:anchor>
+          </wp:inline>
         </w:drawing>
       </w:r>
+    </w:p>
+    <w:p>
+      <w:pPr>
+        <w:pStyle w:val="PargrafodaLista"/>
+        <w:rPr>
+          <w:b/>
+          <w:bCs/>
+          <w:sz w:val="48"/>
+          <w:szCs w:val="48"/>
+        </w:rPr>
+      </w:pPr>
+    </w:p>
+    <w:p>
+      <w:pPr>
+        <w:pStyle w:val="PargrafodaLista"/>
+        <w:rPr>
+          <w:b/>
+          <w:bCs/>
+          <w:sz w:val="48"/>
+          <w:szCs w:val="48"/>
+        </w:rPr>
+      </w:pPr>
       <w:r>
         <w:rPr>
-          <w:rFonts w:asciiTheme="majorHAnsi" w:hAnsiTheme="majorHAnsi" w:cstheme="majorHAnsi"/>
-          <w:b/>
-          <w:bCs/>
-          <w:sz w:val="18"/>
-          <w:szCs w:val="18"/>
-        </w:rPr>
-        <w:t>Digite o código</w:t>
-      </w:r>
-    </w:p>
-    <w:p>
-      <w:pPr>
-        <w:ind w:left="2124" w:firstLine="708"/>
-        <w:rPr>
-          <w:rFonts w:asciiTheme="majorHAnsi" w:hAnsiTheme="majorHAnsi" w:cstheme="majorHAnsi"/>
-          <w:b/>
-          <w:bCs/>
-          <w:sz w:val="18"/>
-          <w:szCs w:val="18"/>
-        </w:rPr>
-      </w:pPr>
-    </w:p>
-    <w:p>
-      <w:pPr>
-        <w:ind w:left="2124" w:firstLine="708"/>
-        <w:rPr>
-          <w:rFonts w:asciiTheme="majorHAnsi" w:hAnsiTheme="majorHAnsi" w:cstheme="majorHAnsi"/>
-          <w:b/>
-          <w:bCs/>
-          <w:sz w:val="18"/>
-          <w:szCs w:val="18"/>
-        </w:rPr>
-      </w:pPr>
-    </w:p>
-    <w:p>
-      <w:pPr>
-        <w:ind w:left="2124" w:firstLine="708"/>
-        <w:rPr>
-          <w:rFonts w:asciiTheme="majorHAnsi" w:hAnsiTheme="majorHAnsi" w:cstheme="majorHAnsi"/>
-          <w:b/>
-          <w:bCs/>
-          <w:sz w:val="18"/>
-          <w:szCs w:val="18"/>
-        </w:rPr>
-      </w:pPr>
-    </w:p>
-    <w:p>
-      <w:pPr>
-        <w:ind w:left="2124" w:firstLine="708"/>
-        <w:rPr>
-          <w:rFonts w:asciiTheme="majorHAnsi" w:hAnsiTheme="majorHAnsi" w:cstheme="majorHAnsi"/>
-          <w:b/>
-          <w:bCs/>
-          <w:sz w:val="18"/>
-          <w:szCs w:val="18"/>
-        </w:rPr>
-      </w:pPr>
-      <w:r>
-        <w:rPr>
-          <w:rFonts w:asciiTheme="majorHAnsi" w:hAnsiTheme="majorHAnsi" w:cstheme="majorHAnsi"/>
-          <w:b/>
-          <w:bCs/>
-          <w:sz w:val="18"/>
-          <w:szCs w:val="18"/>
-        </w:rPr>
-        <w:t>Verifique a Instalação</w:t>
-      </w:r>
-    </w:p>
-    <w:p>
-      <w:pPr>
-        <w:ind w:left="2124" w:firstLine="708"/>
-        <w:rPr>
-          <w:rFonts w:asciiTheme="majorHAnsi" w:hAnsiTheme="majorHAnsi" w:cstheme="majorHAnsi"/>
-          <w:b/>
-          <w:bCs/>
-          <w:sz w:val="18"/>
-          <w:szCs w:val="18"/>
-        </w:rPr>
-      </w:pPr>
-      <w:r>
-        <w:rPr>
-          <w:rFonts w:asciiTheme="majorHAnsi" w:hAnsiTheme="majorHAnsi" w:cstheme="majorHAnsi"/>
-          <w:b/>
-          <w:bCs/>
-          <w:sz w:val="18"/>
-          <w:szCs w:val="18"/>
+          <w:b/>
+          <w:bCs/>
+          <w:sz w:val="48"/>
+          <w:szCs w:val="48"/>
         </w:rPr>
         <w:drawing>
-          <wp:anchor distT="0" distB="0" distL="114300" distR="114300" simplePos="0" relativeHeight="251661312" behindDoc="0" locked="0" layoutInCell="1" allowOverlap="1" wp14:anchorId="6BA2FB41" wp14:editId="4ED0BC71">
-            <wp:simplePos x="0" y="0"/>
-            <wp:positionH relativeFrom="column">
-              <wp:posOffset>-356474</wp:posOffset>
-            </wp:positionH>
-            <wp:positionV relativeFrom="paragraph">
-              <wp:posOffset>2173572</wp:posOffset>
-            </wp:positionV>
-            <wp:extent cx="5400040" cy="812800"/>
-            <wp:effectExtent l="0" t="0" r="0" b="6350"/>
-            <wp:wrapSquare wrapText="bothSides"/>
-            <wp:docPr id="40" name="Imagem 40"/>
+          <wp:inline distT="0" distB="0" distL="0" distR="0" wp14:anchorId="77AC3B61" wp14:editId="256EFE96">
+            <wp:extent cx="2715004" cy="790685"/>
+            <wp:effectExtent l="0" t="0" r="9525" b="9525"/>
+            <wp:docPr id="20" name="Imagem 20"/>
             <wp:cNvGraphicFramePr>
               <a:graphicFrameLocks xmlns:a="http://schemas.openxmlformats.org/drawingml/2006/main" noChangeAspect="1"/>
             </wp:cNvGraphicFramePr>
@@ -792,13 +452,7 @@
                     <pic:cNvPicPr/>
                   </pic:nvPicPr>
                   <pic:blipFill>
-                    <a:blip r:embed="rId10">
-                      <a:extLst>
-                        <a:ext uri="{28A0092B-C50C-407E-A947-70E740481C1C}">
-                          <a14:useLocalDpi xmlns:a14="http://schemas.microsoft.com/office/drawing/2010/main" val="0"/>
-                        </a:ext>
-                      </a:extLst>
-                    </a:blip>
+                    <a:blip r:embed="rId10"/>
                     <a:stretch>
                       <a:fillRect/>
                     </a:stretch>
@@ -806,7 +460,7 @@
                   <pic:spPr>
                     <a:xfrm>
                       <a:off x="0" y="0"/>
-                      <a:ext cx="5400040" cy="812800"/>
+                      <a:ext cx="2715004" cy="790685"/>
                     </a:xfrm>
                     <a:prstGeom prst="rect">
                       <a:avLst/>
@@ -815,22 +469,118 @@
                 </pic:pic>
               </a:graphicData>
             </a:graphic>
-          </wp:anchor>
+          </wp:inline>
         </w:drawing>
       </w:r>
+    </w:p>
+    <w:p>
+      <w:pPr>
+        <w:pStyle w:val="PargrafodaLista"/>
+        <w:rPr>
+          <w:b/>
+          <w:bCs/>
+          <w:sz w:val="48"/>
+          <w:szCs w:val="48"/>
+        </w:rPr>
+      </w:pPr>
+    </w:p>
+    <w:p>
+      <w:pPr>
+        <w:pStyle w:val="PargrafodaLista"/>
+        <w:rPr>
+          <w:b/>
+          <w:bCs/>
+          <w:sz w:val="48"/>
+          <w:szCs w:val="48"/>
+        </w:rPr>
+      </w:pPr>
+    </w:p>
+    <w:p>
+      <w:pPr>
+        <w:pStyle w:val="PargrafodaLista"/>
+        <w:rPr>
+          <w:b/>
+          <w:bCs/>
+          <w:sz w:val="48"/>
+          <w:szCs w:val="48"/>
+        </w:rPr>
+      </w:pPr>
+    </w:p>
+    <w:p>
+      <w:pPr>
+        <w:pStyle w:val="PargrafodaLista"/>
+        <w:rPr>
+          <w:b/>
+          <w:bCs/>
+          <w:sz w:val="48"/>
+          <w:szCs w:val="48"/>
+        </w:rPr>
+      </w:pPr>
+    </w:p>
+    <w:p>
+      <w:pPr>
+        <w:pStyle w:val="PargrafodaLista"/>
+        <w:rPr>
+          <w:b/>
+          <w:bCs/>
+          <w:sz w:val="48"/>
+          <w:szCs w:val="48"/>
+        </w:rPr>
+      </w:pPr>
+      <w:proofErr w:type="spellStart"/>
       <w:r>
         <w:rPr>
-          <w:rFonts w:asciiTheme="majorHAnsi" w:hAnsiTheme="majorHAnsi" w:cstheme="majorHAnsi"/>
-          <w:b/>
-          <w:bCs/>
-          <w:sz w:val="18"/>
-          <w:szCs w:val="18"/>
+          <w:b/>
+          <w:bCs/>
+          <w:sz w:val="48"/>
+          <w:szCs w:val="48"/>
+        </w:rPr>
+        <w:t>Emplemente</w:t>
+      </w:r>
+      <w:proofErr w:type="spellEnd"/>
+      <w:r>
+        <w:rPr>
+          <w:b/>
+          <w:bCs/>
+          <w:sz w:val="48"/>
+          <w:szCs w:val="48"/>
+        </w:rPr>
+        <w:t xml:space="preserve"> o </w:t>
+      </w:r>
+      <w:proofErr w:type="spellStart"/>
+      <w:r>
+        <w:rPr>
+          <w:b/>
+          <w:bCs/>
+          <w:sz w:val="48"/>
+          <w:szCs w:val="48"/>
+        </w:rPr>
+        <w:t>ProductRepository</w:t>
+      </w:r>
+      <w:proofErr w:type="spellEnd"/>
+    </w:p>
+    <w:p>
+      <w:pPr>
+        <w:pStyle w:val="PargrafodaLista"/>
+        <w:rPr>
+          <w:b/>
+          <w:bCs/>
+          <w:sz w:val="48"/>
+          <w:szCs w:val="48"/>
+        </w:rPr>
+      </w:pPr>
+      <w:r>
+        <w:rPr>
+          <w:b/>
+          <w:bCs/>
+          <w:sz w:val="48"/>
+          <w:szCs w:val="48"/>
         </w:rPr>
         <w:drawing>
-          <wp:inline distT="0" distB="0" distL="0" distR="0" wp14:anchorId="351E5030" wp14:editId="66F71FC5">
-            <wp:extent cx="2619741" cy="2095792"/>
-            <wp:effectExtent l="0" t="0" r="9525" b="0"/>
-            <wp:docPr id="39" name="Imagem 39"/>
+          <wp:inline distT="0" distB="0" distL="0" distR="0" wp14:anchorId="4D7B3E74" wp14:editId="020318AD">
+            <wp:extent cx="5400040" cy="2486660"/>
+            <wp:effectExtent l="0" t="0" r="0" b="8890"/>
+            <wp:docPr id="21" name="Imagem 21"/>
             <wp:cNvGraphicFramePr>
               <a:graphicFrameLocks xmlns:a="http://schemas.openxmlformats.org/drawingml/2006/main" noChangeAspect="1"/>
             </wp:cNvGraphicFramePr>
@@ -850,7 +600,7 @@
                   <pic:spPr>
                     <a:xfrm>
                       <a:off x="0" y="0"/>
-                      <a:ext cx="2619741" cy="2095792"/>
+                      <a:ext cx="5400040" cy="2486660"/>
                     </a:xfrm>
                     <a:prstGeom prst="rect">
                       <a:avLst/>
@@ -865,723 +615,112 @@
     </w:p>
     <w:p>
       <w:pPr>
-        <w:ind w:left="2124" w:firstLine="708"/>
-        <w:rPr>
-          <w:rFonts w:asciiTheme="majorHAnsi" w:hAnsiTheme="majorHAnsi" w:cstheme="majorHAnsi"/>
-          <w:b/>
-          <w:bCs/>
-          <w:sz w:val="18"/>
-          <w:szCs w:val="18"/>
-        </w:rPr>
-      </w:pPr>
-    </w:p>
-    <w:p>
-      <w:pPr>
-        <w:ind w:left="2124" w:firstLine="708"/>
-        <w:rPr>
-          <w:rFonts w:asciiTheme="majorHAnsi" w:hAnsiTheme="majorHAnsi" w:cstheme="majorHAnsi"/>
-          <w:b/>
-          <w:bCs/>
-          <w:sz w:val="18"/>
-          <w:szCs w:val="18"/>
-        </w:rPr>
-      </w:pPr>
-    </w:p>
-    <w:p>
-      <w:pPr>
-        <w:ind w:left="2124" w:firstLine="708"/>
-        <w:rPr>
-          <w:rFonts w:asciiTheme="majorHAnsi" w:hAnsiTheme="majorHAnsi" w:cstheme="majorHAnsi"/>
-          <w:b/>
-          <w:bCs/>
-          <w:sz w:val="18"/>
-          <w:szCs w:val="18"/>
-        </w:rPr>
-      </w:pPr>
-    </w:p>
-    <w:p>
-      <w:pPr>
-        <w:ind w:left="2124" w:firstLine="708"/>
-        <w:rPr>
-          <w:rFonts w:asciiTheme="majorHAnsi" w:hAnsiTheme="majorHAnsi" w:cstheme="majorHAnsi"/>
-          <w:b/>
-          <w:bCs/>
-          <w:sz w:val="18"/>
-          <w:szCs w:val="18"/>
-        </w:rPr>
-      </w:pPr>
-    </w:p>
-    <w:p>
-      <w:pPr>
-        <w:ind w:left="2124" w:firstLine="708"/>
-        <w:rPr>
-          <w:rFonts w:asciiTheme="majorHAnsi" w:hAnsiTheme="majorHAnsi" w:cstheme="majorHAnsi"/>
-          <w:b/>
-          <w:bCs/>
-          <w:sz w:val="18"/>
-          <w:szCs w:val="18"/>
-        </w:rPr>
-      </w:pPr>
-    </w:p>
-    <w:p>
-      <w:pPr>
-        <w:ind w:left="2124" w:firstLine="708"/>
-        <w:rPr>
-          <w:rFonts w:asciiTheme="majorHAnsi" w:hAnsiTheme="majorHAnsi" w:cstheme="majorHAnsi"/>
-          <w:b/>
-          <w:bCs/>
-          <w:sz w:val="18"/>
-          <w:szCs w:val="18"/>
-        </w:rPr>
-      </w:pPr>
-    </w:p>
-    <w:p>
-      <w:pPr>
-        <w:ind w:left="2124" w:firstLine="708"/>
-        <w:rPr>
-          <w:rFonts w:asciiTheme="majorHAnsi" w:hAnsiTheme="majorHAnsi" w:cstheme="majorHAnsi"/>
-          <w:b/>
-          <w:bCs/>
-          <w:sz w:val="18"/>
-          <w:szCs w:val="18"/>
-        </w:rPr>
-      </w:pPr>
-    </w:p>
-    <w:p>
-      <w:pPr>
-        <w:ind w:left="2124" w:firstLine="708"/>
-        <w:rPr>
-          <w:rFonts w:asciiTheme="majorHAnsi" w:hAnsiTheme="majorHAnsi" w:cstheme="majorHAnsi"/>
-          <w:b/>
-          <w:bCs/>
-          <w:sz w:val="18"/>
-          <w:szCs w:val="18"/>
-        </w:rPr>
-      </w:pPr>
-      <w:r>
-        <w:rPr>
-          <w:rFonts w:asciiTheme="majorHAnsi" w:hAnsiTheme="majorHAnsi" w:cstheme="majorHAnsi"/>
-          <w:b/>
-          <w:bCs/>
-          <w:sz w:val="18"/>
-          <w:szCs w:val="18"/>
-        </w:rPr>
-        <w:t xml:space="preserve">Crie Pasta </w:t>
-      </w:r>
-      <w:r>
-        <w:rPr>
-          <w:rFonts w:asciiTheme="majorHAnsi" w:hAnsiTheme="majorHAnsi" w:cstheme="majorHAnsi"/>
-          <w:b/>
-          <w:bCs/>
-          <w:sz w:val="18"/>
-          <w:szCs w:val="18"/>
-        </w:rPr>
-        <w:t>Entities</w:t>
-      </w:r>
-      <w:r>
-        <w:rPr>
-          <w:rFonts w:asciiTheme="majorHAnsi" w:hAnsiTheme="majorHAnsi" w:cstheme="majorHAnsi"/>
-          <w:b/>
-          <w:bCs/>
-          <w:sz w:val="18"/>
-          <w:szCs w:val="18"/>
-        </w:rPr>
-        <w:t xml:space="preserve"> e </w:t>
-      </w:r>
-      <w:r>
-        <w:rPr>
-          <w:rFonts w:asciiTheme="majorHAnsi" w:hAnsiTheme="majorHAnsi" w:cstheme="majorHAnsi"/>
-          <w:b/>
-          <w:bCs/>
-          <w:sz w:val="18"/>
-          <w:szCs w:val="18"/>
-        </w:rPr>
-        <w:t>crie um classe chamada Product</w:t>
-      </w:r>
-    </w:p>
-    <w:p>
-      <w:pPr>
-        <w:ind w:left="2124" w:firstLine="708"/>
-        <w:rPr>
-          <w:rFonts w:asciiTheme="majorHAnsi" w:hAnsiTheme="majorHAnsi" w:cstheme="majorHAnsi"/>
-          <w:b/>
-          <w:bCs/>
-          <w:sz w:val="18"/>
-          <w:szCs w:val="18"/>
+        <w:pStyle w:val="PargrafodaLista"/>
+        <w:rPr>
+          <w:b/>
+          <w:bCs/>
+          <w:sz w:val="48"/>
+          <w:szCs w:val="48"/>
+        </w:rPr>
+      </w:pPr>
+    </w:p>
+    <w:p>
+      <w:pPr>
+        <w:pStyle w:val="PargrafodaLista"/>
+        <w:rPr>
+          <w:b/>
+          <w:bCs/>
+          <w:sz w:val="48"/>
+          <w:szCs w:val="48"/>
           <w:u w:val="single"/>
         </w:rPr>
       </w:pPr>
-      <w:r>
-        <w:rPr>
-          <w:rFonts w:asciiTheme="majorHAnsi" w:hAnsiTheme="majorHAnsi" w:cstheme="majorHAnsi"/>
-          <w:b/>
-          <w:bCs/>
-          <w:sz w:val="18"/>
-          <w:szCs w:val="18"/>
-        </w:rPr>
-        <w:drawing>
-          <wp:inline distT="0" distB="0" distL="0" distR="0" wp14:anchorId="05463CF6" wp14:editId="729D5173">
-            <wp:extent cx="2819794" cy="3762900"/>
-            <wp:effectExtent l="0" t="0" r="0" b="0"/>
-            <wp:docPr id="41" name="Imagem 41"/>
-            <wp:cNvGraphicFramePr>
-              <a:graphicFrameLocks xmlns:a="http://schemas.openxmlformats.org/drawingml/2006/main" noChangeAspect="1"/>
-            </wp:cNvGraphicFramePr>
-            <a:graphic xmlns:a="http://schemas.openxmlformats.org/drawingml/2006/main">
-              <a:graphicData uri="http://schemas.openxmlformats.org/drawingml/2006/picture">
-                <pic:pic xmlns:pic="http://schemas.openxmlformats.org/drawingml/2006/picture">
-                  <pic:nvPicPr>
-                    <pic:cNvPr id="1" name=""/>
-                    <pic:cNvPicPr/>
-                  </pic:nvPicPr>
-                  <pic:blipFill>
-                    <a:blip r:embed="rId12"/>
-                    <a:stretch>
-                      <a:fillRect/>
-                    </a:stretch>
-                  </pic:blipFill>
-                  <pic:spPr>
-                    <a:xfrm>
-                      <a:off x="0" y="0"/>
-                      <a:ext cx="2819794" cy="3762900"/>
-                    </a:xfrm>
-                    <a:prstGeom prst="rect">
-                      <a:avLst/>
-                    </a:prstGeom>
-                  </pic:spPr>
-                </pic:pic>
-              </a:graphicData>
-            </a:graphic>
-          </wp:inline>
-        </w:drawing>
-      </w:r>
-    </w:p>
-    <w:p>
-      <w:pPr>
-        <w:ind w:left="2124" w:firstLine="708"/>
-        <w:rPr>
-          <w:rFonts w:asciiTheme="majorHAnsi" w:hAnsiTheme="majorHAnsi" w:cstheme="majorHAnsi"/>
-          <w:b/>
-          <w:bCs/>
-          <w:sz w:val="18"/>
-          <w:szCs w:val="18"/>
-          <w:u w:val="single"/>
-        </w:rPr>
-      </w:pPr>
-    </w:p>
-    <w:p>
-      <w:pPr>
-        <w:ind w:left="2124" w:firstLine="708"/>
-        <w:rPr>
-          <w:rFonts w:asciiTheme="majorHAnsi" w:hAnsiTheme="majorHAnsi" w:cstheme="majorHAnsi"/>
-          <w:b/>
-          <w:bCs/>
-          <w:sz w:val="18"/>
-          <w:szCs w:val="18"/>
-          <w:u w:val="single"/>
-        </w:rPr>
-      </w:pPr>
-      <w:r>
-        <w:rPr>
-          <w:rFonts w:asciiTheme="majorHAnsi" w:hAnsiTheme="majorHAnsi" w:cstheme="majorHAnsi"/>
-          <w:b/>
-          <w:bCs/>
-          <w:sz w:val="18"/>
-          <w:szCs w:val="18"/>
-          <w:u w:val="single"/>
-        </w:rPr>
-        <w:drawing>
-          <wp:anchor distT="0" distB="0" distL="114300" distR="114300" simplePos="0" relativeHeight="251662336" behindDoc="1" locked="0" layoutInCell="1" allowOverlap="1" wp14:anchorId="585C8DD1" wp14:editId="754025D9">
-            <wp:simplePos x="0" y="0"/>
-            <wp:positionH relativeFrom="column">
-              <wp:posOffset>-346075</wp:posOffset>
-            </wp:positionH>
-            <wp:positionV relativeFrom="paragraph">
-              <wp:posOffset>266700</wp:posOffset>
-            </wp:positionV>
-            <wp:extent cx="5344160" cy="2428875"/>
-            <wp:effectExtent l="0" t="0" r="8890" b="9525"/>
-            <wp:wrapTight wrapText="bothSides">
-              <wp:wrapPolygon edited="0">
-                <wp:start x="0" y="0"/>
-                <wp:lineTo x="0" y="21515"/>
-                <wp:lineTo x="21559" y="21515"/>
-                <wp:lineTo x="21559" y="0"/>
-                <wp:lineTo x="0" y="0"/>
-              </wp:wrapPolygon>
-            </wp:wrapTight>
-            <wp:docPr id="42" name="Imagem 42"/>
-            <wp:cNvGraphicFramePr>
-              <a:graphicFrameLocks xmlns:a="http://schemas.openxmlformats.org/drawingml/2006/main" noChangeAspect="1"/>
-            </wp:cNvGraphicFramePr>
-            <a:graphic xmlns:a="http://schemas.openxmlformats.org/drawingml/2006/main">
-              <a:graphicData uri="http://schemas.openxmlformats.org/drawingml/2006/picture">
-                <pic:pic xmlns:pic="http://schemas.openxmlformats.org/drawingml/2006/picture">
-                  <pic:nvPicPr>
-                    <pic:cNvPr id="1" name=""/>
-                    <pic:cNvPicPr/>
-                  </pic:nvPicPr>
-                  <pic:blipFill>
-                    <a:blip r:embed="rId13">
-                      <a:extLst>
-                        <a:ext uri="{28A0092B-C50C-407E-A947-70E740481C1C}">
-                          <a14:useLocalDpi xmlns:a14="http://schemas.microsoft.com/office/drawing/2010/main" val="0"/>
-                        </a:ext>
-                      </a:extLst>
-                    </a:blip>
-                    <a:stretch>
-                      <a:fillRect/>
-                    </a:stretch>
-                  </pic:blipFill>
-                  <pic:spPr>
-                    <a:xfrm>
-                      <a:off x="0" y="0"/>
-                      <a:ext cx="5344160" cy="2428875"/>
-                    </a:xfrm>
-                    <a:prstGeom prst="rect">
-                      <a:avLst/>
-                    </a:prstGeom>
-                  </pic:spPr>
-                </pic:pic>
-              </a:graphicData>
-            </a:graphic>
-          </wp:anchor>
-        </w:drawing>
-      </w:r>
-      <w:r>
-        <w:rPr>
-          <w:rFonts w:asciiTheme="majorHAnsi" w:hAnsiTheme="majorHAnsi" w:cstheme="majorHAnsi"/>
-          <w:b/>
-          <w:bCs/>
-          <w:sz w:val="18"/>
-          <w:szCs w:val="18"/>
-          <w:u w:val="single"/>
-        </w:rPr>
-        <w:t>Dentro de Product crie o Id. String</w:t>
-      </w:r>
-    </w:p>
-    <w:p>
-      <w:pPr>
-        <w:rPr>
-          <w:rFonts w:asciiTheme="majorHAnsi" w:hAnsiTheme="majorHAnsi" w:cstheme="majorHAnsi"/>
-          <w:b/>
-          <w:bCs/>
-          <w:sz w:val="18"/>
-          <w:szCs w:val="18"/>
-          <w:u w:val="single"/>
-        </w:rPr>
-      </w:pPr>
-    </w:p>
-    <w:p>
-      <w:pPr>
-        <w:rPr>
-          <w:rFonts w:asciiTheme="majorHAnsi" w:hAnsiTheme="majorHAnsi" w:cstheme="majorHAnsi"/>
-          <w:b/>
-          <w:bCs/>
-          <w:sz w:val="18"/>
-          <w:szCs w:val="18"/>
-          <w:u w:val="single"/>
-        </w:rPr>
-      </w:pPr>
-    </w:p>
-    <w:p>
-      <w:pPr>
-        <w:rPr>
-          <w:rFonts w:asciiTheme="majorHAnsi" w:hAnsiTheme="majorHAnsi" w:cstheme="majorHAnsi"/>
-          <w:b/>
-          <w:bCs/>
-          <w:sz w:val="18"/>
-          <w:szCs w:val="18"/>
-          <w:u w:val="single"/>
-        </w:rPr>
-      </w:pPr>
-    </w:p>
-    <w:p>
-      <w:pPr>
-        <w:rPr>
-          <w:rFonts w:asciiTheme="majorHAnsi" w:hAnsiTheme="majorHAnsi" w:cstheme="majorHAnsi"/>
-          <w:b/>
-          <w:bCs/>
-          <w:sz w:val="18"/>
-          <w:szCs w:val="18"/>
-          <w:u w:val="single"/>
-        </w:rPr>
-      </w:pPr>
-    </w:p>
-    <w:p>
-      <w:pPr>
-        <w:rPr>
-          <w:rFonts w:asciiTheme="majorHAnsi" w:hAnsiTheme="majorHAnsi" w:cstheme="majorHAnsi"/>
-          <w:b/>
-          <w:bCs/>
-          <w:sz w:val="18"/>
-          <w:szCs w:val="18"/>
-          <w:u w:val="single"/>
-        </w:rPr>
-      </w:pPr>
-    </w:p>
-    <w:p>
-      <w:pPr>
-        <w:rPr>
-          <w:rFonts w:asciiTheme="majorHAnsi" w:hAnsiTheme="majorHAnsi" w:cstheme="majorHAnsi"/>
-          <w:b/>
-          <w:bCs/>
-          <w:sz w:val="18"/>
-          <w:szCs w:val="18"/>
-          <w:u w:val="single"/>
-        </w:rPr>
-      </w:pPr>
-    </w:p>
-    <w:p>
-      <w:pPr>
-        <w:rPr>
-          <w:rFonts w:asciiTheme="majorHAnsi" w:hAnsiTheme="majorHAnsi" w:cstheme="majorHAnsi"/>
-          <w:b/>
-          <w:bCs/>
-          <w:sz w:val="18"/>
-          <w:szCs w:val="18"/>
-          <w:u w:val="single"/>
-        </w:rPr>
-      </w:pPr>
-    </w:p>
-    <w:p>
-      <w:pPr>
-        <w:rPr>
-          <w:rFonts w:asciiTheme="majorHAnsi" w:hAnsiTheme="majorHAnsi" w:cstheme="majorHAnsi"/>
-          <w:b/>
-          <w:bCs/>
-          <w:sz w:val="18"/>
-          <w:szCs w:val="18"/>
-          <w:u w:val="single"/>
-        </w:rPr>
-      </w:pPr>
-    </w:p>
-    <w:p>
-      <w:pPr>
-        <w:rPr>
-          <w:rFonts w:asciiTheme="majorHAnsi" w:hAnsiTheme="majorHAnsi" w:cstheme="majorHAnsi"/>
-          <w:b/>
-          <w:bCs/>
-          <w:sz w:val="18"/>
-          <w:szCs w:val="18"/>
-          <w:u w:val="single"/>
-        </w:rPr>
-      </w:pPr>
-    </w:p>
-    <w:p>
-      <w:pPr>
-        <w:rPr>
-          <w:rFonts w:asciiTheme="majorHAnsi" w:hAnsiTheme="majorHAnsi" w:cstheme="majorHAnsi"/>
-          <w:b/>
-          <w:bCs/>
-          <w:sz w:val="18"/>
-          <w:szCs w:val="18"/>
-          <w:u w:val="single"/>
-        </w:rPr>
-      </w:pPr>
-    </w:p>
-    <w:p>
-      <w:pPr>
-        <w:rPr>
-          <w:rFonts w:asciiTheme="majorHAnsi" w:hAnsiTheme="majorHAnsi" w:cstheme="majorHAnsi"/>
-          <w:b/>
-          <w:bCs/>
-          <w:sz w:val="18"/>
-          <w:szCs w:val="18"/>
-          <w:u w:val="single"/>
-        </w:rPr>
-      </w:pPr>
-    </w:p>
-    <w:p>
-      <w:pPr>
-        <w:rPr>
-          <w:rFonts w:asciiTheme="majorHAnsi" w:hAnsiTheme="majorHAnsi" w:cstheme="majorHAnsi"/>
-          <w:b/>
-          <w:bCs/>
-          <w:sz w:val="18"/>
-          <w:szCs w:val="18"/>
-          <w:u w:val="single"/>
-        </w:rPr>
-      </w:pPr>
-    </w:p>
-    <w:p>
-      <w:pPr>
-        <w:rPr>
-          <w:rFonts w:asciiTheme="majorHAnsi" w:hAnsiTheme="majorHAnsi" w:cstheme="majorHAnsi"/>
-          <w:b/>
-          <w:bCs/>
-          <w:sz w:val="18"/>
-          <w:szCs w:val="18"/>
-          <w:u w:val="single"/>
-        </w:rPr>
-      </w:pPr>
-      <w:r>
-        <w:rPr>
-          <w:rFonts w:asciiTheme="majorHAnsi" w:hAnsiTheme="majorHAnsi" w:cstheme="majorHAnsi"/>
-          <w:b/>
-          <w:bCs/>
-          <w:sz w:val="18"/>
-          <w:szCs w:val="18"/>
-          <w:u w:val="single"/>
-        </w:rPr>
-        <w:lastRenderedPageBreak/>
-        <w:drawing>
-          <wp:inline distT="0" distB="0" distL="0" distR="0" wp14:anchorId="21007D9F" wp14:editId="69C30A57">
-            <wp:extent cx="5400040" cy="1520190"/>
-            <wp:effectExtent l="0" t="0" r="0" b="3810"/>
-            <wp:docPr id="43" name="Imagem 43"/>
-            <wp:cNvGraphicFramePr>
-              <a:graphicFrameLocks xmlns:a="http://schemas.openxmlformats.org/drawingml/2006/main" noChangeAspect="1"/>
-            </wp:cNvGraphicFramePr>
-            <a:graphic xmlns:a="http://schemas.openxmlformats.org/drawingml/2006/main">
-              <a:graphicData uri="http://schemas.openxmlformats.org/drawingml/2006/picture">
-                <pic:pic xmlns:pic="http://schemas.openxmlformats.org/drawingml/2006/picture">
-                  <pic:nvPicPr>
-                    <pic:cNvPr id="1" name=""/>
-                    <pic:cNvPicPr/>
-                  </pic:nvPicPr>
-                  <pic:blipFill>
-                    <a:blip r:embed="rId14"/>
-                    <a:stretch>
-                      <a:fillRect/>
-                    </a:stretch>
-                  </pic:blipFill>
-                  <pic:spPr>
-                    <a:xfrm>
-                      <a:off x="0" y="0"/>
-                      <a:ext cx="5400040" cy="1520190"/>
-                    </a:xfrm>
-                    <a:prstGeom prst="rect">
-                      <a:avLst/>
-                    </a:prstGeom>
-                  </pic:spPr>
-                </pic:pic>
-              </a:graphicData>
-            </a:graphic>
-          </wp:inline>
-        </w:drawing>
-      </w:r>
-    </w:p>
-    <w:p>
-      <w:pPr>
-        <w:ind w:left="2124" w:firstLine="708"/>
-        <w:rPr>
-          <w:rFonts w:asciiTheme="majorHAnsi" w:hAnsiTheme="majorHAnsi" w:cstheme="majorHAnsi"/>
-          <w:b/>
-          <w:bCs/>
-          <w:sz w:val="18"/>
-          <w:szCs w:val="18"/>
-          <w:u w:val="single"/>
-        </w:rPr>
-      </w:pPr>
-    </w:p>
-    <w:p>
-      <w:pPr>
-        <w:rPr>
-          <w:rFonts w:asciiTheme="majorHAnsi" w:hAnsiTheme="majorHAnsi" w:cstheme="majorHAnsi"/>
-          <w:b/>
-          <w:bCs/>
-          <w:sz w:val="18"/>
-          <w:szCs w:val="18"/>
-          <w:u w:val="single"/>
-        </w:rPr>
-      </w:pPr>
-      <w:r>
-        <w:rPr>
-          <w:rFonts w:asciiTheme="majorHAnsi" w:hAnsiTheme="majorHAnsi" w:cstheme="majorHAnsi"/>
-          <w:b/>
-          <w:bCs/>
-          <w:sz w:val="18"/>
-          <w:szCs w:val="18"/>
-          <w:u w:val="single"/>
-        </w:rPr>
-        <w:drawing>
-          <wp:inline distT="0" distB="0" distL="0" distR="0" wp14:anchorId="390C935A" wp14:editId="27A5CF84">
-            <wp:extent cx="5400040" cy="1894840"/>
-            <wp:effectExtent l="0" t="0" r="0" b="0"/>
-            <wp:docPr id="44" name="Imagem 44"/>
-            <wp:cNvGraphicFramePr>
-              <a:graphicFrameLocks xmlns:a="http://schemas.openxmlformats.org/drawingml/2006/main" noChangeAspect="1"/>
-            </wp:cNvGraphicFramePr>
-            <a:graphic xmlns:a="http://schemas.openxmlformats.org/drawingml/2006/main">
-              <a:graphicData uri="http://schemas.openxmlformats.org/drawingml/2006/picture">
-                <pic:pic xmlns:pic="http://schemas.openxmlformats.org/drawingml/2006/picture">
-                  <pic:nvPicPr>
-                    <pic:cNvPr id="1" name=""/>
-                    <pic:cNvPicPr/>
-                  </pic:nvPicPr>
-                  <pic:blipFill>
-                    <a:blip r:embed="rId15"/>
-                    <a:stretch>
-                      <a:fillRect/>
-                    </a:stretch>
-                  </pic:blipFill>
-                  <pic:spPr>
-                    <a:xfrm>
-                      <a:off x="0" y="0"/>
-                      <a:ext cx="5400040" cy="1894840"/>
-                    </a:xfrm>
-                    <a:prstGeom prst="rect">
-                      <a:avLst/>
-                    </a:prstGeom>
-                  </pic:spPr>
-                </pic:pic>
-              </a:graphicData>
-            </a:graphic>
-          </wp:inline>
-        </w:drawing>
-      </w:r>
-    </w:p>
-    <w:p>
-      <w:pPr>
-        <w:rPr>
-          <w:rFonts w:asciiTheme="majorHAnsi" w:hAnsiTheme="majorHAnsi" w:cstheme="majorHAnsi"/>
-          <w:b/>
-          <w:bCs/>
-          <w:sz w:val="18"/>
-          <w:szCs w:val="18"/>
-          <w:u w:val="single"/>
-        </w:rPr>
-      </w:pPr>
-    </w:p>
-    <w:p>
-      <w:pPr>
-        <w:rPr>
-          <w:rFonts w:asciiTheme="majorHAnsi" w:hAnsiTheme="majorHAnsi" w:cstheme="majorHAnsi"/>
-          <w:b/>
-          <w:bCs/>
-          <w:sz w:val="18"/>
-          <w:szCs w:val="18"/>
-          <w:u w:val="single"/>
-        </w:rPr>
-      </w:pPr>
-      <w:r>
-        <w:rPr>
-          <w:rFonts w:asciiTheme="majorHAnsi" w:hAnsiTheme="majorHAnsi" w:cstheme="majorHAnsi"/>
-          <w:b/>
-          <w:bCs/>
-          <w:sz w:val="18"/>
-          <w:szCs w:val="18"/>
-          <w:u w:val="single"/>
-        </w:rPr>
-        <w:drawing>
-          <wp:inline distT="0" distB="0" distL="0" distR="0" wp14:anchorId="1C677FD5" wp14:editId="499FBF3B">
-            <wp:extent cx="4925112" cy="1600423"/>
-            <wp:effectExtent l="0" t="0" r="8890" b="0"/>
-            <wp:docPr id="45" name="Imagem 45"/>
-            <wp:cNvGraphicFramePr>
-              <a:graphicFrameLocks xmlns:a="http://schemas.openxmlformats.org/drawingml/2006/main" noChangeAspect="1"/>
-            </wp:cNvGraphicFramePr>
-            <a:graphic xmlns:a="http://schemas.openxmlformats.org/drawingml/2006/main">
-              <a:graphicData uri="http://schemas.openxmlformats.org/drawingml/2006/picture">
-                <pic:pic xmlns:pic="http://schemas.openxmlformats.org/drawingml/2006/picture">
-                  <pic:nvPicPr>
-                    <pic:cNvPr id="1" name=""/>
-                    <pic:cNvPicPr/>
-                  </pic:nvPicPr>
-                  <pic:blipFill>
-                    <a:blip r:embed="rId16"/>
-                    <a:stretch>
-                      <a:fillRect/>
-                    </a:stretch>
-                  </pic:blipFill>
-                  <pic:spPr>
-                    <a:xfrm>
-                      <a:off x="0" y="0"/>
-                      <a:ext cx="4925112" cy="1600423"/>
-                    </a:xfrm>
-                    <a:prstGeom prst="rect">
-                      <a:avLst/>
-                    </a:prstGeom>
-                  </pic:spPr>
-                </pic:pic>
-              </a:graphicData>
-            </a:graphic>
-          </wp:inline>
-        </w:drawing>
-      </w:r>
-    </w:p>
-    <w:p>
-      <w:pPr>
-        <w:rPr>
-          <w:rFonts w:asciiTheme="majorHAnsi" w:hAnsiTheme="majorHAnsi" w:cstheme="majorHAnsi"/>
-          <w:b/>
-          <w:bCs/>
-          <w:sz w:val="18"/>
-          <w:szCs w:val="18"/>
-          <w:u w:val="single"/>
-        </w:rPr>
-      </w:pPr>
-    </w:p>
-    <w:p>
-      <w:pPr>
-        <w:rPr>
-          <w:rFonts w:asciiTheme="majorHAnsi" w:hAnsiTheme="majorHAnsi" w:cstheme="majorHAnsi"/>
-          <w:b/>
-          <w:bCs/>
-          <w:sz w:val="18"/>
-          <w:szCs w:val="18"/>
-          <w:u w:val="single"/>
-        </w:rPr>
-      </w:pPr>
-    </w:p>
-    <w:p>
-      <w:pPr>
-        <w:rPr>
-          <w:rFonts w:asciiTheme="majorHAnsi" w:hAnsiTheme="majorHAnsi" w:cstheme="majorHAnsi"/>
-          <w:b/>
-          <w:bCs/>
-          <w:sz w:val="18"/>
-          <w:szCs w:val="18"/>
-          <w:u w:val="single"/>
-        </w:rPr>
-      </w:pPr>
-      <w:r>
-        <w:rPr>
-          <w:rFonts w:asciiTheme="majorHAnsi" w:hAnsiTheme="majorHAnsi" w:cstheme="majorHAnsi"/>
-          <w:b/>
-          <w:bCs/>
-          <w:sz w:val="18"/>
-          <w:szCs w:val="18"/>
-          <w:u w:val="single"/>
-        </w:rPr>
-        <w:lastRenderedPageBreak/>
-        <w:drawing>
-          <wp:inline distT="0" distB="0" distL="0" distR="0" wp14:anchorId="0413C1CB" wp14:editId="044AB3E8">
-            <wp:extent cx="5400040" cy="5450840"/>
-            <wp:effectExtent l="0" t="0" r="0" b="0"/>
-            <wp:docPr id="46" name="Imagem 46"/>
-            <wp:cNvGraphicFramePr>
-              <a:graphicFrameLocks xmlns:a="http://schemas.openxmlformats.org/drawingml/2006/main" noChangeAspect="1"/>
-            </wp:cNvGraphicFramePr>
-            <a:graphic xmlns:a="http://schemas.openxmlformats.org/drawingml/2006/main">
-              <a:graphicData uri="http://schemas.openxmlformats.org/drawingml/2006/picture">
-                <pic:pic xmlns:pic="http://schemas.openxmlformats.org/drawingml/2006/picture">
-                  <pic:nvPicPr>
-                    <pic:cNvPr id="1" name=""/>
-                    <pic:cNvPicPr/>
-                  </pic:nvPicPr>
-                  <pic:blipFill>
-                    <a:blip r:embed="rId17"/>
-                    <a:stretch>
-                      <a:fillRect/>
-                    </a:stretch>
-                  </pic:blipFill>
-                  <pic:spPr>
-                    <a:xfrm>
-                      <a:off x="0" y="0"/>
-                      <a:ext cx="5400040" cy="5450840"/>
-                    </a:xfrm>
-                    <a:prstGeom prst="rect">
-                      <a:avLst/>
-                    </a:prstGeom>
-                  </pic:spPr>
-                </pic:pic>
-              </a:graphicData>
-            </a:graphic>
-          </wp:inline>
-        </w:drawing>
-      </w:r>
+      <w:hyperlink r:id="rId12" w:history="1">
+        <w:proofErr w:type="spellStart"/>
+        <w:r>
+          <w:rPr>
+            <w:rStyle w:val="Hyperlink"/>
+          </w:rPr>
+          <w:t>AspnetMicroservices</w:t>
+        </w:r>
+        <w:proofErr w:type="spellEnd"/>
+        <w:r>
+          <w:rPr>
+            <w:rStyle w:val="Hyperlink"/>
+          </w:rPr>
+          <w:t>/</w:t>
+        </w:r>
+        <w:proofErr w:type="spellStart"/>
+        <w:r>
+          <w:rPr>
+            <w:rStyle w:val="Hyperlink"/>
+          </w:rPr>
+          <w:t>ProductRepository.cs</w:t>
+        </w:r>
+        <w:proofErr w:type="spellEnd"/>
+        <w:r>
+          <w:rPr>
+            <w:rStyle w:val="Hyperlink"/>
+          </w:rPr>
+          <w:t xml:space="preserve"> </w:t>
+        </w:r>
+        <w:proofErr w:type="spellStart"/>
+        <w:r>
+          <w:rPr>
+            <w:rStyle w:val="Hyperlink"/>
+          </w:rPr>
+          <w:t>at</w:t>
+        </w:r>
+        <w:proofErr w:type="spellEnd"/>
+        <w:r>
+          <w:rPr>
+            <w:rStyle w:val="Hyperlink"/>
+          </w:rPr>
+          <w:t xml:space="preserve"> </w:t>
+        </w:r>
+        <w:proofErr w:type="spellStart"/>
+        <w:r>
+          <w:rPr>
+            <w:rStyle w:val="Hyperlink"/>
+          </w:rPr>
+          <w:t>main</w:t>
+        </w:r>
+        <w:proofErr w:type="spellEnd"/>
+        <w:r>
+          <w:rPr>
+            <w:rStyle w:val="Hyperlink"/>
+          </w:rPr>
+          <w:t xml:space="preserve"> · </w:t>
+        </w:r>
+        <w:proofErr w:type="spellStart"/>
+        <w:r>
+          <w:rPr>
+            <w:rStyle w:val="Hyperlink"/>
+          </w:rPr>
+          <w:t>mehmetozkaya</w:t>
+        </w:r>
+        <w:proofErr w:type="spellEnd"/>
+        <w:r>
+          <w:rPr>
+            <w:rStyle w:val="Hyperlink"/>
+          </w:rPr>
+          <w:t>/</w:t>
+        </w:r>
+        <w:proofErr w:type="spellStart"/>
+        <w:r>
+          <w:rPr>
+            <w:rStyle w:val="Hyperlink"/>
+          </w:rPr>
+          <w:t>AspnetMicroservices</w:t>
+        </w:r>
+        <w:proofErr w:type="spellEnd"/>
+        <w:r>
+          <w:rPr>
+            <w:rStyle w:val="Hyperlink"/>
+          </w:rPr>
+          <w:t xml:space="preserve"> · GitHub</w:t>
+        </w:r>
+      </w:hyperlink>
     </w:p>
     <w:sectPr>
       <w:pgSz w:w="11906" w:h="16838"/>
@@ -2487,6 +1626,7 @@
   <w:style w:type="character" w:default="1" w:styleId="Fontepargpadro">
     <w:name w:val="Default Paragraph Font"/>
     <w:uiPriority w:val="1"/>
+    <w:semiHidden/>
     <w:unhideWhenUsed/>
   </w:style>
   <w:style w:type="table" w:default="1" w:styleId="Tabelanormal">
@@ -2520,6 +1660,18 @@
       <w:ind w:left="720"/>
       <w:contextualSpacing/>
     </w:pPr>
+  </w:style>
+  <w:style w:type="character" w:styleId="Hyperlink">
+    <w:name w:val="Hyperlink"/>
+    <w:basedOn w:val="Fontepargpadro"/>
+    <w:uiPriority w:val="99"/>
+    <w:semiHidden/>
+    <w:unhideWhenUsed/>
+    <w:rsid w:val="00E2284D"/>
+    <w:rPr>
+      <w:color w:val="0000FF"/>
+      <w:u w:val="single"/>
+    </w:rPr>
   </w:style>
 </w:styles>
 </file>
